--- a/Iteration 1/Group Meeting Report 1_BnB_Tech.docx
+++ b/Iteration 1/Group Meeting Report 1_BnB_Tech.docx
@@ -470,16 +470,8 @@
               <w:rPr>
                 <w:rFonts w:cstheme="minorHAnsi"/>
               </w:rPr>
-              <w:t xml:space="preserve">Anastasia </w:t>
-            </w:r>
-            <w:proofErr w:type="spellStart"/>
-            <w:r>
-              <w:rPr>
-                <w:rFonts w:cstheme="minorHAnsi"/>
-              </w:rPr>
-              <w:t>Mozhaeva</w:t>
-            </w:r>
-            <w:proofErr w:type="spellEnd"/>
+              <w:t>Anastasia Mozhaeva</w:t>
+            </w:r>
           </w:p>
         </w:tc>
         <w:tc>
@@ -1592,1517 +1584,7 @@
         </w:tc>
       </w:tr>
     </w:tbl>
-    <w:tbl>
-      <w:tblPr>
-        <w:tblW w:w="5000" w:type="pct"/>
-        <w:tblBorders>
-          <w:top w:val="single" w:sz="4" w:space="0" w:color="auto"/>
-        </w:tblBorders>
-        <w:tblCellMar>
-          <w:left w:w="0" w:type="dxa"/>
-          <w:right w:w="0" w:type="dxa"/>
-        </w:tblCellMar>
-        <w:tblLook w:val="0000" w:firstRow="0" w:lastRow="0" w:firstColumn="0" w:lastColumn="0" w:noHBand="0" w:noVBand="0"/>
-        <w:tblDescription w:val="Content table"/>
-      </w:tblPr>
-      <w:tblGrid>
-        <w:gridCol w:w="1620"/>
-        <w:gridCol w:w="4970"/>
-        <w:gridCol w:w="1324"/>
-        <w:gridCol w:w="2310"/>
-      </w:tblGrid>
-      <w:tr>
-        <w:tc>
-          <w:tcPr>
-            <w:tcW w:w="1620" w:type="dxa"/>
-          </w:tcPr>
-          <w:bookmarkEnd w:id="1"/>
-          <w:p>
-            <w:pPr>
-              <w:pStyle w:val="Heading2"/>
-              <w:rPr>
-                <w:rFonts w:asciiTheme="minorHAnsi" w:hAnsiTheme="minorHAnsi" w:cstheme="minorHAnsi"/>
-              </w:rPr>
-            </w:pPr>
-            <w:r>
-              <w:rPr>
-                <w:rFonts w:asciiTheme="minorHAnsi" w:hAnsiTheme="minorHAnsi" w:cstheme="minorHAnsi"/>
-              </w:rPr>
-              <w:t>Agenda Item 2:</w:t>
-            </w:r>
-          </w:p>
-        </w:tc>
-        <w:tc>
-          <w:tcPr>
-            <w:tcW w:w="4970" w:type="dxa"/>
-          </w:tcPr>
-          <w:p>
-            <w:pPr>
-              <w:rPr>
-                <w:rFonts w:cstheme="minorHAnsi"/>
-              </w:rPr>
-            </w:pPr>
-            <w:sdt>
-              <w:sdtPr>
-                <w:rPr>
-                  <w:rFonts w:cstheme="minorHAnsi"/>
-                </w:rPr>
-                <w:id w:val="1690950308"/>
-                <w:placeholder>
-                  <w:docPart w:val="7C5513B57B4847C581F647D18F293CA0"/>
-                </w:placeholder>
-                <w:temporary/>
-                <w:showingPlcHdr/>
-                <w15:appearance w15:val="hidden"/>
-              </w:sdtPr>
-              <w:sdtEndPr/>
-              <w:sdtContent>
-                <w:r>
-                  <w:rPr>
-                    <w:rFonts w:cstheme="minorHAnsi"/>
-                  </w:rPr>
-                  <w:t>Enter agenda item here</w:t>
-                </w:r>
-              </w:sdtContent>
-            </w:sdt>
-          </w:p>
-        </w:tc>
-        <w:tc>
-          <w:tcPr>
-            <w:tcW w:w="1324" w:type="dxa"/>
-          </w:tcPr>
-          <w:p>
-            <w:pPr>
-              <w:pStyle w:val="Heading2"/>
-              <w:rPr>
-                <w:rFonts w:asciiTheme="minorHAnsi" w:hAnsiTheme="minorHAnsi" w:cstheme="minorHAnsi"/>
-              </w:rPr>
-            </w:pPr>
-            <w:sdt>
-              <w:sdtPr>
-                <w:rPr>
-                  <w:rFonts w:asciiTheme="minorHAnsi" w:hAnsiTheme="minorHAnsi" w:cstheme="minorHAnsi"/>
-                </w:rPr>
-                <w:id w:val="1072624145"/>
-                <w:placeholder>
-                  <w:docPart w:val="D001631C20F145DE9BA1F53C18718B80"/>
-                </w:placeholder>
-                <w:temporary/>
-                <w:showingPlcHdr/>
-                <w15:appearance w15:val="hidden"/>
-              </w:sdtPr>
-              <w:sdtEndPr/>
-              <w:sdtContent>
-                <w:r>
-                  <w:rPr>
-                    <w:rFonts w:asciiTheme="minorHAnsi" w:hAnsiTheme="minorHAnsi" w:cstheme="minorHAnsi"/>
-                  </w:rPr>
-                  <w:t>Presenter:</w:t>
-                </w:r>
-              </w:sdtContent>
-            </w:sdt>
-          </w:p>
-        </w:tc>
-        <w:tc>
-          <w:tcPr>
-            <w:tcW w:w="2310" w:type="dxa"/>
-          </w:tcPr>
-          <w:p>
-            <w:pPr>
-              <w:rPr>
-                <w:rFonts w:cstheme="minorHAnsi"/>
-              </w:rPr>
-            </w:pPr>
-            <w:sdt>
-              <w:sdtPr>
-                <w:rPr>
-                  <w:rFonts w:cstheme="minorHAnsi"/>
-                </w:rPr>
-                <w:id w:val="-572357552"/>
-                <w:placeholder>
-                  <w:docPart w:val="1191D00890F547AF9B960B581C8BFC79"/>
-                </w:placeholder>
-                <w:temporary/>
-                <w:showingPlcHdr/>
-                <w15:appearance w15:val="hidden"/>
-              </w:sdtPr>
-              <w:sdtEndPr/>
-              <w:sdtContent>
-                <w:r>
-                  <w:rPr>
-                    <w:rFonts w:cstheme="minorHAnsi"/>
-                  </w:rPr>
-                  <w:t>Enter presenter here</w:t>
-                </w:r>
-              </w:sdtContent>
-            </w:sdt>
-          </w:p>
-        </w:tc>
-      </w:tr>
-    </w:tbl>
-    <w:p>
-      <w:pPr>
-        <w:pStyle w:val="Heading4"/>
-        <w:rPr>
-          <w:rFonts w:cstheme="minorHAnsi"/>
-        </w:rPr>
-      </w:pPr>
-      <w:sdt>
-        <w:sdtPr>
-          <w:rPr>
-            <w:rFonts w:cstheme="minorHAnsi"/>
-          </w:rPr>
-          <w:id w:val="1495455185"/>
-          <w:placeholder>
-            <w:docPart w:val="84A5E04285964561B2A8922DF388EC64"/>
-          </w:placeholder>
-          <w:temporary/>
-          <w:showingPlcHdr/>
-          <w15:appearance w15:val="hidden"/>
-        </w:sdtPr>
-        <w:sdtEndPr/>
-        <w:sdtContent>
-          <w:r>
-            <w:rPr>
-              <w:rFonts w:cstheme="minorHAnsi"/>
-            </w:rPr>
-            <w:t>Discussion:</w:t>
-          </w:r>
-        </w:sdtContent>
-      </w:sdt>
-    </w:p>
-    <w:sdt>
-      <w:sdtPr>
-        <w:rPr>
-          <w:rFonts w:cstheme="minorHAnsi"/>
-        </w:rPr>
-        <w:id w:val="275993325"/>
-        <w:placeholder>
-          <w:docPart w:val="4285F303F52E4A13ACD9DA3E9373A3E3"/>
-        </w:placeholder>
-        <w:temporary/>
-        <w:showingPlcHdr/>
-        <w15:appearance w15:val="hidden"/>
-      </w:sdtPr>
-      <w:sdtEndPr/>
-      <w:sdtContent>
-        <w:p>
-          <w:pPr>
-            <w:rPr>
-              <w:rFonts w:cstheme="minorHAnsi"/>
-            </w:rPr>
-          </w:pPr>
-          <w:r>
-            <w:rPr>
-              <w:rFonts w:cstheme="minorHAnsi"/>
-            </w:rPr>
-            <w:t>To get started right away, just tap any placeholder text (such as this) and start typing to replace it with your own.</w:t>
-          </w:r>
-        </w:p>
-      </w:sdtContent>
-    </w:sdt>
-    <w:p>
-      <w:pPr>
-        <w:pStyle w:val="Heading4"/>
-        <w:rPr>
-          <w:rFonts w:cstheme="minorHAnsi"/>
-        </w:rPr>
-      </w:pPr>
-      <w:sdt>
-        <w:sdtPr>
-          <w:rPr>
-            <w:rFonts w:cstheme="minorHAnsi"/>
-          </w:rPr>
-          <w:id w:val="-1295436725"/>
-          <w:placeholder>
-            <w:docPart w:val="AD007E6BE1814B84B0B9FCC03933BAFB"/>
-          </w:placeholder>
-          <w:temporary/>
-          <w:showingPlcHdr/>
-          <w15:appearance w15:val="hidden"/>
-        </w:sdtPr>
-        <w:sdtEndPr/>
-        <w:sdtContent>
-          <w:r>
-            <w:rPr>
-              <w:rFonts w:cstheme="minorHAnsi"/>
-            </w:rPr>
-            <w:t>Conclusions:</w:t>
-          </w:r>
-        </w:sdtContent>
-      </w:sdt>
-    </w:p>
-    <w:sdt>
-      <w:sdtPr>
-        <w:rPr>
-          <w:rFonts w:cstheme="minorHAnsi"/>
-        </w:rPr>
-        <w:id w:val="1699276047"/>
-        <w:placeholder>
-          <w:docPart w:val="AC549A975344436BB5835ECDD0CCDDE7"/>
-        </w:placeholder>
-        <w:temporary/>
-        <w:showingPlcHdr/>
-        <w15:appearance w15:val="hidden"/>
-      </w:sdtPr>
-      <w:sdtEndPr/>
-      <w:sdtContent>
-        <w:p>
-          <w:pPr>
-            <w:rPr>
-              <w:rFonts w:cstheme="minorHAnsi"/>
-            </w:rPr>
-          </w:pPr>
-          <w:r>
-            <w:rPr>
-              <w:rFonts w:cstheme="minorHAnsi"/>
-            </w:rPr>
-            <w:t>Enter conclusions here.</w:t>
-          </w:r>
-        </w:p>
-      </w:sdtContent>
-    </w:sdt>
-    <w:tbl>
-      <w:tblPr>
-        <w:tblStyle w:val="GridTable1Light"/>
-        <w:tblW w:w="5000" w:type="pct"/>
-        <w:tblBorders>
-          <w:top w:val="none" w:sz="0" w:space="0" w:color="auto"/>
-          <w:left w:val="none" w:sz="0" w:space="0" w:color="auto"/>
-          <w:bottom w:val="none" w:sz="0" w:space="0" w:color="auto"/>
-          <w:right w:val="none" w:sz="0" w:space="0" w:color="auto"/>
-          <w:insideH w:val="none" w:sz="0" w:space="0" w:color="auto"/>
-          <w:insideV w:val="none" w:sz="0" w:space="0" w:color="auto"/>
-        </w:tblBorders>
-        <w:tblCellMar>
-          <w:left w:w="0" w:type="dxa"/>
-          <w:right w:w="0" w:type="dxa"/>
-        </w:tblCellMar>
-        <w:tblLook w:val="0600" w:firstRow="0" w:lastRow="0" w:firstColumn="0" w:lastColumn="0" w:noHBand="1" w:noVBand="1"/>
-        <w:tblDescription w:val="Content table"/>
-      </w:tblPr>
-      <w:tblGrid>
-        <w:gridCol w:w="5310"/>
-        <w:gridCol w:w="3060"/>
-        <w:gridCol w:w="1854"/>
-      </w:tblGrid>
-      <w:tr>
-        <w:trPr>
-          <w:tblHeader/>
-        </w:trPr>
-        <w:tc>
-          <w:tcPr>
-            <w:tcW w:w="5310" w:type="dxa"/>
-            <w:vAlign w:val="bottom"/>
-          </w:tcPr>
-          <w:p>
-            <w:pPr>
-              <w:pStyle w:val="Heading2"/>
-              <w:spacing w:after="80"/>
-              <w:rPr>
-                <w:rFonts w:asciiTheme="minorHAnsi" w:hAnsiTheme="minorHAnsi" w:cstheme="minorHAnsi"/>
-              </w:rPr>
-            </w:pPr>
-            <w:sdt>
-              <w:sdtPr>
-                <w:rPr>
-                  <w:rFonts w:asciiTheme="minorHAnsi" w:hAnsiTheme="minorHAnsi" w:cstheme="minorHAnsi"/>
-                </w:rPr>
-                <w:id w:val="1576775990"/>
-                <w:placeholder>
-                  <w:docPart w:val="0468A6EB36054D2C9711B98152E71322"/>
-                </w:placeholder>
-                <w:temporary/>
-                <w:showingPlcHdr/>
-                <w15:appearance w15:val="hidden"/>
-              </w:sdtPr>
-              <w:sdtEndPr/>
-              <w:sdtContent>
-                <w:r>
-                  <w:rPr>
-                    <w:rFonts w:asciiTheme="minorHAnsi" w:hAnsiTheme="minorHAnsi" w:cstheme="minorHAnsi"/>
-                  </w:rPr>
-                  <w:t>Action items</w:t>
-                </w:r>
-              </w:sdtContent>
-            </w:sdt>
-          </w:p>
-        </w:tc>
-        <w:tc>
-          <w:tcPr>
-            <w:tcW w:w="3060" w:type="dxa"/>
-            <w:vAlign w:val="bottom"/>
-          </w:tcPr>
-          <w:p>
-            <w:pPr>
-              <w:pStyle w:val="Heading2"/>
-              <w:spacing w:after="80"/>
-              <w:rPr>
-                <w:rFonts w:asciiTheme="minorHAnsi" w:hAnsiTheme="minorHAnsi" w:cstheme="minorHAnsi"/>
-              </w:rPr>
-            </w:pPr>
-            <w:sdt>
-              <w:sdtPr>
-                <w:rPr>
-                  <w:rFonts w:asciiTheme="minorHAnsi" w:hAnsiTheme="minorHAnsi" w:cstheme="minorHAnsi"/>
-                </w:rPr>
-                <w:id w:val="-778569795"/>
-                <w:placeholder>
-                  <w:docPart w:val="38B15585640D42858F453D402503F527"/>
-                </w:placeholder>
-                <w:temporary/>
-                <w:showingPlcHdr/>
-                <w15:appearance w15:val="hidden"/>
-              </w:sdtPr>
-              <w:sdtEndPr/>
-              <w:sdtContent>
-                <w:r>
-                  <w:rPr>
-                    <w:rFonts w:asciiTheme="minorHAnsi" w:hAnsiTheme="minorHAnsi" w:cstheme="minorHAnsi"/>
-                  </w:rPr>
-                  <w:t>Person responsible</w:t>
-                </w:r>
-              </w:sdtContent>
-            </w:sdt>
-          </w:p>
-        </w:tc>
-        <w:tc>
-          <w:tcPr>
-            <w:tcW w:w="1854" w:type="dxa"/>
-            <w:vAlign w:val="bottom"/>
-          </w:tcPr>
-          <w:p>
-            <w:pPr>
-              <w:pStyle w:val="Heading2"/>
-              <w:spacing w:after="80"/>
-              <w:rPr>
-                <w:rFonts w:asciiTheme="minorHAnsi" w:hAnsiTheme="minorHAnsi" w:cstheme="minorHAnsi"/>
-              </w:rPr>
-            </w:pPr>
-            <w:sdt>
-              <w:sdtPr>
-                <w:rPr>
-                  <w:rFonts w:asciiTheme="minorHAnsi" w:hAnsiTheme="minorHAnsi" w:cstheme="minorHAnsi"/>
-                </w:rPr>
-                <w:id w:val="-1974196117"/>
-                <w:placeholder>
-                  <w:docPart w:val="08E5F9ACE6FC46A99970B9ACD40A8779"/>
-                </w:placeholder>
-                <w:temporary/>
-                <w:showingPlcHdr/>
-                <w15:appearance w15:val="hidden"/>
-              </w:sdtPr>
-              <w:sdtEndPr/>
-              <w:sdtContent>
-                <w:r>
-                  <w:rPr>
-                    <w:rFonts w:asciiTheme="minorHAnsi" w:hAnsiTheme="minorHAnsi" w:cstheme="minorHAnsi"/>
-                  </w:rPr>
-                  <w:t>Deadline</w:t>
-                </w:r>
-              </w:sdtContent>
-            </w:sdt>
-          </w:p>
-        </w:tc>
-      </w:tr>
-      <w:tr>
-        <w:tc>
-          <w:tcPr>
-            <w:tcW w:w="5310" w:type="dxa"/>
-          </w:tcPr>
-          <w:p>
-            <w:pPr>
-              <w:pStyle w:val="ListBullet"/>
-              <w:spacing w:after="80"/>
-              <w:rPr>
-                <w:rFonts w:cstheme="minorHAnsi"/>
-              </w:rPr>
-            </w:pPr>
-            <w:sdt>
-              <w:sdtPr>
-                <w:rPr>
-                  <w:rFonts w:cstheme="minorHAnsi"/>
-                </w:rPr>
-                <w:id w:val="-300149647"/>
-                <w:placeholder>
-                  <w:docPart w:val="21CDAC4F25354FA6947B67C46E4FA14D"/>
-                </w:placeholder>
-                <w:temporary/>
-                <w:showingPlcHdr/>
-                <w15:appearance w15:val="hidden"/>
-              </w:sdtPr>
-              <w:sdtEndPr/>
-              <w:sdtContent>
-                <w:r>
-                  <w:rPr>
-                    <w:rFonts w:cstheme="minorHAnsi"/>
-                  </w:rPr>
-                  <w:t>Enter action items here</w:t>
-                </w:r>
-              </w:sdtContent>
-            </w:sdt>
-          </w:p>
-        </w:tc>
-        <w:tc>
-          <w:tcPr>
-            <w:tcW w:w="3060" w:type="dxa"/>
-          </w:tcPr>
-          <w:p>
-            <w:pPr>
-              <w:spacing w:after="80"/>
-              <w:rPr>
-                <w:rFonts w:cstheme="minorHAnsi"/>
-              </w:rPr>
-            </w:pPr>
-            <w:sdt>
-              <w:sdtPr>
-                <w:rPr>
-                  <w:rFonts w:cstheme="minorHAnsi"/>
-                </w:rPr>
-                <w:id w:val="-2021450857"/>
-                <w:placeholder>
-                  <w:docPart w:val="4437440F0B0F4E6A8E6D594A9989F345"/>
-                </w:placeholder>
-                <w:temporary/>
-                <w:showingPlcHdr/>
-                <w15:appearance w15:val="hidden"/>
-              </w:sdtPr>
-              <w:sdtEndPr/>
-              <w:sdtContent>
-                <w:r>
-                  <w:rPr>
-                    <w:rFonts w:cstheme="minorHAnsi"/>
-                  </w:rPr>
-                  <w:t>Enter person responsible here</w:t>
-                </w:r>
-              </w:sdtContent>
-            </w:sdt>
-          </w:p>
-        </w:tc>
-        <w:tc>
-          <w:tcPr>
-            <w:tcW w:w="1854" w:type="dxa"/>
-          </w:tcPr>
-          <w:p>
-            <w:pPr>
-              <w:spacing w:after="80"/>
-              <w:rPr>
-                <w:rFonts w:cstheme="minorHAnsi"/>
-              </w:rPr>
-            </w:pPr>
-            <w:sdt>
-              <w:sdtPr>
-                <w:rPr>
-                  <w:rFonts w:cstheme="minorHAnsi"/>
-                </w:rPr>
-                <w:id w:val="-1362511276"/>
-                <w:placeholder>
-                  <w:docPart w:val="99D083E3AC5743EFBCCEC863AEFA00E1"/>
-                </w:placeholder>
-                <w:temporary/>
-                <w:showingPlcHdr/>
-                <w15:appearance w15:val="hidden"/>
-              </w:sdtPr>
-              <w:sdtEndPr/>
-              <w:sdtContent>
-                <w:r>
-                  <w:rPr>
-                    <w:rFonts w:cstheme="minorHAnsi"/>
-                  </w:rPr>
-                  <w:t>Enter deadline here</w:t>
-                </w:r>
-              </w:sdtContent>
-            </w:sdt>
-          </w:p>
-        </w:tc>
-      </w:tr>
-      <w:tr>
-        <w:tc>
-          <w:tcPr>
-            <w:tcW w:w="5310" w:type="dxa"/>
-          </w:tcPr>
-          <w:p>
-            <w:pPr>
-              <w:pStyle w:val="ListBullet"/>
-              <w:spacing w:after="80"/>
-              <w:rPr>
-                <w:rFonts w:cstheme="minorHAnsi"/>
-              </w:rPr>
-            </w:pPr>
-            <w:sdt>
-              <w:sdtPr>
-                <w:rPr>
-                  <w:rFonts w:cstheme="minorHAnsi"/>
-                </w:rPr>
-                <w:id w:val="2135979729"/>
-                <w:placeholder>
-                  <w:docPart w:val="7FA608E43E9143A7BD7D9F76906FD850"/>
-                </w:placeholder>
-                <w:temporary/>
-                <w:showingPlcHdr/>
-                <w15:appearance w15:val="hidden"/>
-              </w:sdtPr>
-              <w:sdtEndPr/>
-              <w:sdtContent>
-                <w:r>
-                  <w:rPr>
-                    <w:rFonts w:cstheme="minorHAnsi"/>
-                  </w:rPr>
-                  <w:t>Enter action items here</w:t>
-                </w:r>
-              </w:sdtContent>
-            </w:sdt>
-          </w:p>
-        </w:tc>
-        <w:tc>
-          <w:tcPr>
-            <w:tcW w:w="3060" w:type="dxa"/>
-          </w:tcPr>
-          <w:p>
-            <w:pPr>
-              <w:spacing w:after="80"/>
-              <w:rPr>
-                <w:rFonts w:cstheme="minorHAnsi"/>
-              </w:rPr>
-            </w:pPr>
-            <w:sdt>
-              <w:sdtPr>
-                <w:rPr>
-                  <w:rFonts w:cstheme="minorHAnsi"/>
-                </w:rPr>
-                <w:id w:val="-1826508862"/>
-                <w:placeholder>
-                  <w:docPart w:val="43545A57ED664B3BA892BDAA35D7C9CA"/>
-                </w:placeholder>
-                <w:temporary/>
-                <w:showingPlcHdr/>
-                <w15:appearance w15:val="hidden"/>
-              </w:sdtPr>
-              <w:sdtEndPr/>
-              <w:sdtContent>
-                <w:r>
-                  <w:rPr>
-                    <w:rFonts w:cstheme="minorHAnsi"/>
-                  </w:rPr>
-                  <w:t>Enter person responsible here</w:t>
-                </w:r>
-              </w:sdtContent>
-            </w:sdt>
-          </w:p>
-        </w:tc>
-        <w:tc>
-          <w:tcPr>
-            <w:tcW w:w="1854" w:type="dxa"/>
-          </w:tcPr>
-          <w:p>
-            <w:pPr>
-              <w:spacing w:after="80"/>
-              <w:rPr>
-                <w:rFonts w:cstheme="minorHAnsi"/>
-              </w:rPr>
-            </w:pPr>
-            <w:sdt>
-              <w:sdtPr>
-                <w:rPr>
-                  <w:rFonts w:cstheme="minorHAnsi"/>
-                </w:rPr>
-                <w:id w:val="-22934574"/>
-                <w:placeholder>
-                  <w:docPart w:val="EA9B565DA36B47E780336153E8607086"/>
-                </w:placeholder>
-                <w:temporary/>
-                <w:showingPlcHdr/>
-                <w15:appearance w15:val="hidden"/>
-              </w:sdtPr>
-              <w:sdtEndPr/>
-              <w:sdtContent>
-                <w:r>
-                  <w:rPr>
-                    <w:rFonts w:cstheme="minorHAnsi"/>
-                  </w:rPr>
-                  <w:t>Enter deadline here</w:t>
-                </w:r>
-              </w:sdtContent>
-            </w:sdt>
-          </w:p>
-        </w:tc>
-      </w:tr>
-      <w:tr>
-        <w:tc>
-          <w:tcPr>
-            <w:tcW w:w="5310" w:type="dxa"/>
-            <w:tcMar>
-              <w:bottom w:w="288" w:type="dxa"/>
-            </w:tcMar>
-          </w:tcPr>
-          <w:p>
-            <w:pPr>
-              <w:pStyle w:val="ListBullet"/>
-              <w:spacing w:after="80"/>
-              <w:rPr>
-                <w:rFonts w:cstheme="minorHAnsi"/>
-              </w:rPr>
-            </w:pPr>
-            <w:sdt>
-              <w:sdtPr>
-                <w:rPr>
-                  <w:rFonts w:cstheme="minorHAnsi"/>
-                </w:rPr>
-                <w:id w:val="-829058861"/>
-                <w:placeholder>
-                  <w:docPart w:val="1E0745ED4F6B41C2B78E418067DBCB73"/>
-                </w:placeholder>
-                <w:temporary/>
-                <w:showingPlcHdr/>
-                <w15:appearance w15:val="hidden"/>
-              </w:sdtPr>
-              <w:sdtEndPr/>
-              <w:sdtContent>
-                <w:r>
-                  <w:rPr>
-                    <w:rFonts w:cstheme="minorHAnsi"/>
-                  </w:rPr>
-                  <w:t>Enter action items here</w:t>
-                </w:r>
-              </w:sdtContent>
-            </w:sdt>
-          </w:p>
-        </w:tc>
-        <w:tc>
-          <w:tcPr>
-            <w:tcW w:w="3060" w:type="dxa"/>
-            <w:tcMar>
-              <w:bottom w:w="288" w:type="dxa"/>
-            </w:tcMar>
-          </w:tcPr>
-          <w:p>
-            <w:pPr>
-              <w:spacing w:after="80"/>
-              <w:rPr>
-                <w:rFonts w:cstheme="minorHAnsi"/>
-              </w:rPr>
-            </w:pPr>
-            <w:sdt>
-              <w:sdtPr>
-                <w:rPr>
-                  <w:rFonts w:cstheme="minorHAnsi"/>
-                </w:rPr>
-                <w:id w:val="1425691745"/>
-                <w:placeholder>
-                  <w:docPart w:val="00D6A885C6A44E11AB521E893DD9BD4C"/>
-                </w:placeholder>
-                <w:temporary/>
-                <w:showingPlcHdr/>
-                <w15:appearance w15:val="hidden"/>
-              </w:sdtPr>
-              <w:sdtEndPr/>
-              <w:sdtContent>
-                <w:r>
-                  <w:rPr>
-                    <w:rFonts w:cstheme="minorHAnsi"/>
-                  </w:rPr>
-                  <w:t>Enter person responsible here</w:t>
-                </w:r>
-              </w:sdtContent>
-            </w:sdt>
-          </w:p>
-        </w:tc>
-        <w:tc>
-          <w:tcPr>
-            <w:tcW w:w="1854" w:type="dxa"/>
-            <w:tcMar>
-              <w:bottom w:w="288" w:type="dxa"/>
-            </w:tcMar>
-          </w:tcPr>
-          <w:p>
-            <w:pPr>
-              <w:spacing w:after="80"/>
-              <w:rPr>
-                <w:rFonts w:cstheme="minorHAnsi"/>
-              </w:rPr>
-            </w:pPr>
-            <w:sdt>
-              <w:sdtPr>
-                <w:rPr>
-                  <w:rFonts w:cstheme="minorHAnsi"/>
-                </w:rPr>
-                <w:id w:val="1592043662"/>
-                <w:placeholder>
-                  <w:docPart w:val="AFF40DFDF4DB4AAFA323F91FFFFAE19B"/>
-                </w:placeholder>
-                <w:temporary/>
-                <w:showingPlcHdr/>
-                <w15:appearance w15:val="hidden"/>
-              </w:sdtPr>
-              <w:sdtEndPr/>
-              <w:sdtContent>
-                <w:r>
-                  <w:rPr>
-                    <w:rFonts w:cstheme="minorHAnsi"/>
-                  </w:rPr>
-                  <w:t>Enter deadline here</w:t>
-                </w:r>
-              </w:sdtContent>
-            </w:sdt>
-          </w:p>
-        </w:tc>
-      </w:tr>
-    </w:tbl>
-    <w:tbl>
-      <w:tblPr>
-        <w:tblW w:w="5000" w:type="pct"/>
-        <w:tblBorders>
-          <w:top w:val="single" w:sz="4" w:space="0" w:color="auto"/>
-        </w:tblBorders>
-        <w:tblCellMar>
-          <w:left w:w="0" w:type="dxa"/>
-          <w:right w:w="0" w:type="dxa"/>
-        </w:tblCellMar>
-        <w:tblLook w:val="0000" w:firstRow="0" w:lastRow="0" w:firstColumn="0" w:lastColumn="0" w:noHBand="0" w:noVBand="0"/>
-        <w:tblDescription w:val="Content table"/>
-      </w:tblPr>
-      <w:tblGrid>
-        <w:gridCol w:w="1620"/>
-        <w:gridCol w:w="4970"/>
-        <w:gridCol w:w="1324"/>
-        <w:gridCol w:w="2310"/>
-      </w:tblGrid>
-      <w:tr>
-        <w:tc>
-          <w:tcPr>
-            <w:tcW w:w="1620" w:type="dxa"/>
-          </w:tcPr>
-          <w:p>
-            <w:pPr>
-              <w:pStyle w:val="Heading2"/>
-              <w:rPr>
-                <w:rFonts w:asciiTheme="minorHAnsi" w:hAnsiTheme="minorHAnsi" w:cstheme="minorHAnsi"/>
-              </w:rPr>
-            </w:pPr>
-            <w:r>
-              <w:rPr>
-                <w:rFonts w:asciiTheme="minorHAnsi" w:hAnsiTheme="minorHAnsi" w:cstheme="minorHAnsi"/>
-              </w:rPr>
-              <w:t>Agenda Item 3:</w:t>
-            </w:r>
-          </w:p>
-        </w:tc>
-        <w:tc>
-          <w:tcPr>
-            <w:tcW w:w="4970" w:type="dxa"/>
-          </w:tcPr>
-          <w:p>
-            <w:pPr>
-              <w:rPr>
-                <w:rFonts w:cstheme="minorHAnsi"/>
-              </w:rPr>
-            </w:pPr>
-            <w:sdt>
-              <w:sdtPr>
-                <w:rPr>
-                  <w:rFonts w:cstheme="minorHAnsi"/>
-                </w:rPr>
-                <w:id w:val="377673507"/>
-                <w:placeholder>
-                  <w:docPart w:val="DE3E9C545E724810BC5CBC4A87DE83DB"/>
-                </w:placeholder>
-                <w:temporary/>
-                <w:showingPlcHdr/>
-                <w15:appearance w15:val="hidden"/>
-              </w:sdtPr>
-              <w:sdtEndPr/>
-              <w:sdtContent>
-                <w:r>
-                  <w:rPr>
-                    <w:rFonts w:cstheme="minorHAnsi"/>
-                  </w:rPr>
-                  <w:t>Enter agenda item here</w:t>
-                </w:r>
-              </w:sdtContent>
-            </w:sdt>
-          </w:p>
-        </w:tc>
-        <w:tc>
-          <w:tcPr>
-            <w:tcW w:w="1324" w:type="dxa"/>
-          </w:tcPr>
-          <w:p>
-            <w:pPr>
-              <w:pStyle w:val="Heading2"/>
-              <w:rPr>
-                <w:rFonts w:asciiTheme="minorHAnsi" w:hAnsiTheme="minorHAnsi" w:cstheme="minorHAnsi"/>
-              </w:rPr>
-            </w:pPr>
-            <w:sdt>
-              <w:sdtPr>
-                <w:rPr>
-                  <w:rFonts w:asciiTheme="minorHAnsi" w:hAnsiTheme="minorHAnsi" w:cstheme="minorHAnsi"/>
-                </w:rPr>
-                <w:id w:val="-765931208"/>
-                <w:placeholder>
-                  <w:docPart w:val="B6D234FE28B445DAA3C6EFECE087D8B9"/>
-                </w:placeholder>
-                <w:temporary/>
-                <w:showingPlcHdr/>
-                <w15:appearance w15:val="hidden"/>
-              </w:sdtPr>
-              <w:sdtEndPr/>
-              <w:sdtContent>
-                <w:r>
-                  <w:rPr>
-                    <w:rFonts w:asciiTheme="minorHAnsi" w:hAnsiTheme="minorHAnsi" w:cstheme="minorHAnsi"/>
-                  </w:rPr>
-                  <w:t>Presenter:</w:t>
-                </w:r>
-              </w:sdtContent>
-            </w:sdt>
-          </w:p>
-        </w:tc>
-        <w:tc>
-          <w:tcPr>
-            <w:tcW w:w="2310" w:type="dxa"/>
-          </w:tcPr>
-          <w:p>
-            <w:pPr>
-              <w:rPr>
-                <w:rFonts w:cstheme="minorHAnsi"/>
-              </w:rPr>
-            </w:pPr>
-            <w:sdt>
-              <w:sdtPr>
-                <w:rPr>
-                  <w:rFonts w:cstheme="minorHAnsi"/>
-                </w:rPr>
-                <w:id w:val="-858592925"/>
-                <w:placeholder>
-                  <w:docPart w:val="7CDDE32F6CF241C9B316BA044F61466D"/>
-                </w:placeholder>
-                <w:temporary/>
-                <w:showingPlcHdr/>
-                <w15:appearance w15:val="hidden"/>
-              </w:sdtPr>
-              <w:sdtEndPr/>
-              <w:sdtContent>
-                <w:r>
-                  <w:rPr>
-                    <w:rFonts w:cstheme="minorHAnsi"/>
-                  </w:rPr>
-                  <w:t>Enter presenter here</w:t>
-                </w:r>
-              </w:sdtContent>
-            </w:sdt>
-          </w:p>
-        </w:tc>
-      </w:tr>
-    </w:tbl>
-    <w:p>
-      <w:pPr>
-        <w:pStyle w:val="Heading4"/>
-        <w:rPr>
-          <w:rFonts w:cstheme="minorHAnsi"/>
-        </w:rPr>
-      </w:pPr>
-      <w:sdt>
-        <w:sdtPr>
-          <w:rPr>
-            <w:rFonts w:cstheme="minorHAnsi"/>
-          </w:rPr>
-          <w:id w:val="-98801915"/>
-          <w:placeholder>
-            <w:docPart w:val="88E2139510F74C30AACECAF3F25D4FF8"/>
-          </w:placeholder>
-          <w:temporary/>
-          <w:showingPlcHdr/>
-          <w15:appearance w15:val="hidden"/>
-        </w:sdtPr>
-        <w:sdtEndPr/>
-        <w:sdtContent>
-          <w:r>
-            <w:rPr>
-              <w:rFonts w:cstheme="minorHAnsi"/>
-            </w:rPr>
-            <w:t>Discussion:</w:t>
-          </w:r>
-        </w:sdtContent>
-      </w:sdt>
-    </w:p>
-    <w:sdt>
-      <w:sdtPr>
-        <w:rPr>
-          <w:rFonts w:cstheme="minorHAnsi"/>
-        </w:rPr>
-        <w:id w:val="-1975671269"/>
-        <w:placeholder>
-          <w:docPart w:val="E9DB98758E54449DA35BD8279E9250E8"/>
-        </w:placeholder>
-        <w:temporary/>
-        <w:showingPlcHdr/>
-        <w15:appearance w15:val="hidden"/>
-      </w:sdtPr>
-      <w:sdtEndPr/>
-      <w:sdtContent>
-        <w:p>
-          <w:pPr>
-            <w:rPr>
-              <w:rFonts w:cstheme="minorHAnsi"/>
-            </w:rPr>
-          </w:pPr>
-          <w:r>
-            <w:rPr>
-              <w:rFonts w:cstheme="minorHAnsi"/>
-            </w:rPr>
-            <w:t>To get started right away, just tap any placeholder text (such as this) and start typing to replace it with your own.</w:t>
-          </w:r>
-        </w:p>
-      </w:sdtContent>
-    </w:sdt>
-    <w:p>
-      <w:pPr>
-        <w:pStyle w:val="Heading4"/>
-        <w:rPr>
-          <w:rFonts w:cstheme="minorHAnsi"/>
-        </w:rPr>
-      </w:pPr>
-      <w:sdt>
-        <w:sdtPr>
-          <w:rPr>
-            <w:rFonts w:cstheme="minorHAnsi"/>
-          </w:rPr>
-          <w:id w:val="-1388485399"/>
-          <w:placeholder>
-            <w:docPart w:val="141A0C9745484EBEA960F75D7B55760F"/>
-          </w:placeholder>
-          <w:temporary/>
-          <w:showingPlcHdr/>
-          <w15:appearance w15:val="hidden"/>
-        </w:sdtPr>
-        <w:sdtEndPr/>
-        <w:sdtContent>
-          <w:r>
-            <w:rPr>
-              <w:rFonts w:cstheme="minorHAnsi"/>
-            </w:rPr>
-            <w:t>Conclusions:</w:t>
-          </w:r>
-        </w:sdtContent>
-      </w:sdt>
-    </w:p>
-    <w:sdt>
-      <w:sdtPr>
-        <w:rPr>
-          <w:rFonts w:cstheme="minorHAnsi"/>
-        </w:rPr>
-        <w:id w:val="-1873522740"/>
-        <w:placeholder>
-          <w:docPart w:val="EF05E96CB5B84A43BA33D79472251667"/>
-        </w:placeholder>
-        <w:temporary/>
-        <w:showingPlcHdr/>
-        <w15:appearance w15:val="hidden"/>
-      </w:sdtPr>
-      <w:sdtEndPr/>
-      <w:sdtContent>
-        <w:p>
-          <w:pPr>
-            <w:rPr>
-              <w:rFonts w:cstheme="minorHAnsi"/>
-            </w:rPr>
-          </w:pPr>
-          <w:r>
-            <w:rPr>
-              <w:rFonts w:cstheme="minorHAnsi"/>
-            </w:rPr>
-            <w:t>Enter conclusions here.</w:t>
-          </w:r>
-        </w:p>
-      </w:sdtContent>
-    </w:sdt>
-    <w:tbl>
-      <w:tblPr>
-        <w:tblStyle w:val="GridTable1Light"/>
-        <w:tblW w:w="5000" w:type="pct"/>
-        <w:tblBorders>
-          <w:top w:val="none" w:sz="0" w:space="0" w:color="auto"/>
-          <w:left w:val="none" w:sz="0" w:space="0" w:color="auto"/>
-          <w:bottom w:val="none" w:sz="0" w:space="0" w:color="auto"/>
-          <w:right w:val="none" w:sz="0" w:space="0" w:color="auto"/>
-          <w:insideH w:val="none" w:sz="0" w:space="0" w:color="auto"/>
-          <w:insideV w:val="none" w:sz="0" w:space="0" w:color="auto"/>
-        </w:tblBorders>
-        <w:tblCellMar>
-          <w:left w:w="0" w:type="dxa"/>
-          <w:right w:w="0" w:type="dxa"/>
-        </w:tblCellMar>
-        <w:tblLook w:val="0600" w:firstRow="0" w:lastRow="0" w:firstColumn="0" w:lastColumn="0" w:noHBand="1" w:noVBand="1"/>
-        <w:tblDescription w:val="Content table"/>
-      </w:tblPr>
-      <w:tblGrid>
-        <w:gridCol w:w="5310"/>
-        <w:gridCol w:w="3060"/>
-        <w:gridCol w:w="1854"/>
-      </w:tblGrid>
-      <w:tr>
-        <w:trPr>
-          <w:tblHeader/>
-        </w:trPr>
-        <w:tc>
-          <w:tcPr>
-            <w:tcW w:w="5310" w:type="dxa"/>
-            <w:vAlign w:val="bottom"/>
-          </w:tcPr>
-          <w:p>
-            <w:pPr>
-              <w:pStyle w:val="Heading2"/>
-              <w:spacing w:after="80"/>
-              <w:rPr>
-                <w:rFonts w:asciiTheme="minorHAnsi" w:hAnsiTheme="minorHAnsi" w:cstheme="minorHAnsi"/>
-              </w:rPr>
-            </w:pPr>
-            <w:sdt>
-              <w:sdtPr>
-                <w:rPr>
-                  <w:rFonts w:asciiTheme="minorHAnsi" w:hAnsiTheme="minorHAnsi" w:cstheme="minorHAnsi"/>
-                </w:rPr>
-                <w:id w:val="-374389350"/>
-                <w:placeholder>
-                  <w:docPart w:val="A82DC51831904288A11B8FC94B4602E5"/>
-                </w:placeholder>
-                <w:temporary/>
-                <w:showingPlcHdr/>
-                <w15:appearance w15:val="hidden"/>
-              </w:sdtPr>
-              <w:sdtEndPr/>
-              <w:sdtContent>
-                <w:r>
-                  <w:rPr>
-                    <w:rFonts w:asciiTheme="minorHAnsi" w:hAnsiTheme="minorHAnsi" w:cstheme="minorHAnsi"/>
-                  </w:rPr>
-                  <w:t>Action items</w:t>
-                </w:r>
-              </w:sdtContent>
-            </w:sdt>
-          </w:p>
-        </w:tc>
-        <w:tc>
-          <w:tcPr>
-            <w:tcW w:w="3060" w:type="dxa"/>
-            <w:vAlign w:val="bottom"/>
-          </w:tcPr>
-          <w:p>
-            <w:pPr>
-              <w:pStyle w:val="Heading2"/>
-              <w:spacing w:after="80"/>
-              <w:rPr>
-                <w:rFonts w:asciiTheme="minorHAnsi" w:hAnsiTheme="minorHAnsi" w:cstheme="minorHAnsi"/>
-              </w:rPr>
-            </w:pPr>
-            <w:sdt>
-              <w:sdtPr>
-                <w:rPr>
-                  <w:rFonts w:asciiTheme="minorHAnsi" w:hAnsiTheme="minorHAnsi" w:cstheme="minorHAnsi"/>
-                </w:rPr>
-                <w:id w:val="1996212571"/>
-                <w:placeholder>
-                  <w:docPart w:val="4AF9547855344CFAB2BD5E243F5CE1ED"/>
-                </w:placeholder>
-                <w:temporary/>
-                <w:showingPlcHdr/>
-                <w15:appearance w15:val="hidden"/>
-              </w:sdtPr>
-              <w:sdtEndPr/>
-              <w:sdtContent>
-                <w:r>
-                  <w:rPr>
-                    <w:rFonts w:asciiTheme="minorHAnsi" w:hAnsiTheme="minorHAnsi" w:cstheme="minorHAnsi"/>
-                  </w:rPr>
-                  <w:t>Person responsible</w:t>
-                </w:r>
-              </w:sdtContent>
-            </w:sdt>
-          </w:p>
-        </w:tc>
-        <w:tc>
-          <w:tcPr>
-            <w:tcW w:w="1854" w:type="dxa"/>
-            <w:vAlign w:val="bottom"/>
-          </w:tcPr>
-          <w:p>
-            <w:pPr>
-              <w:pStyle w:val="Heading2"/>
-              <w:spacing w:after="80"/>
-              <w:rPr>
-                <w:rFonts w:asciiTheme="minorHAnsi" w:hAnsiTheme="minorHAnsi" w:cstheme="minorHAnsi"/>
-              </w:rPr>
-            </w:pPr>
-            <w:sdt>
-              <w:sdtPr>
-                <w:rPr>
-                  <w:rFonts w:asciiTheme="minorHAnsi" w:hAnsiTheme="minorHAnsi" w:cstheme="minorHAnsi"/>
-                </w:rPr>
-                <w:id w:val="429936015"/>
-                <w:placeholder>
-                  <w:docPart w:val="2C63680D237D42529DC89F4948355EE4"/>
-                </w:placeholder>
-                <w:temporary/>
-                <w:showingPlcHdr/>
-                <w15:appearance w15:val="hidden"/>
-              </w:sdtPr>
-              <w:sdtEndPr/>
-              <w:sdtContent>
-                <w:r>
-                  <w:rPr>
-                    <w:rFonts w:asciiTheme="minorHAnsi" w:hAnsiTheme="minorHAnsi" w:cstheme="minorHAnsi"/>
-                  </w:rPr>
-                  <w:t>Deadline</w:t>
-                </w:r>
-              </w:sdtContent>
-            </w:sdt>
-          </w:p>
-        </w:tc>
-      </w:tr>
-      <w:tr>
-        <w:tc>
-          <w:tcPr>
-            <w:tcW w:w="5310" w:type="dxa"/>
-          </w:tcPr>
-          <w:p>
-            <w:pPr>
-              <w:pStyle w:val="ListBullet"/>
-              <w:spacing w:after="80"/>
-              <w:rPr>
-                <w:rFonts w:cstheme="minorHAnsi"/>
-              </w:rPr>
-            </w:pPr>
-            <w:sdt>
-              <w:sdtPr>
-                <w:rPr>
-                  <w:rFonts w:cstheme="minorHAnsi"/>
-                </w:rPr>
-                <w:id w:val="-1322805837"/>
-                <w:placeholder>
-                  <w:docPart w:val="12C9C677E7E24448AE35B9F543B97C76"/>
-                </w:placeholder>
-                <w:temporary/>
-                <w:showingPlcHdr/>
-                <w15:appearance w15:val="hidden"/>
-              </w:sdtPr>
-              <w:sdtEndPr/>
-              <w:sdtContent>
-                <w:r>
-                  <w:rPr>
-                    <w:rFonts w:cstheme="minorHAnsi"/>
-                  </w:rPr>
-                  <w:t>Enter action items here</w:t>
-                </w:r>
-              </w:sdtContent>
-            </w:sdt>
-          </w:p>
-        </w:tc>
-        <w:tc>
-          <w:tcPr>
-            <w:tcW w:w="3060" w:type="dxa"/>
-          </w:tcPr>
-          <w:p>
-            <w:pPr>
-              <w:spacing w:after="80"/>
-              <w:rPr>
-                <w:rFonts w:cstheme="minorHAnsi"/>
-              </w:rPr>
-            </w:pPr>
-            <w:sdt>
-              <w:sdtPr>
-                <w:rPr>
-                  <w:rFonts w:cstheme="minorHAnsi"/>
-                </w:rPr>
-                <w:id w:val="1109015127"/>
-                <w:placeholder>
-                  <w:docPart w:val="FB0D418A9BEC4D66A7F0B8D0218A5063"/>
-                </w:placeholder>
-                <w:temporary/>
-                <w:showingPlcHdr/>
-                <w15:appearance w15:val="hidden"/>
-              </w:sdtPr>
-              <w:sdtEndPr/>
-              <w:sdtContent>
-                <w:r>
-                  <w:rPr>
-                    <w:rFonts w:cstheme="minorHAnsi"/>
-                  </w:rPr>
-                  <w:t>Enter person responsible here</w:t>
-                </w:r>
-              </w:sdtContent>
-            </w:sdt>
-          </w:p>
-        </w:tc>
-        <w:tc>
-          <w:tcPr>
-            <w:tcW w:w="1854" w:type="dxa"/>
-          </w:tcPr>
-          <w:p>
-            <w:pPr>
-              <w:spacing w:after="80"/>
-              <w:rPr>
-                <w:rFonts w:cstheme="minorHAnsi"/>
-              </w:rPr>
-            </w:pPr>
-            <w:sdt>
-              <w:sdtPr>
-                <w:rPr>
-                  <w:rFonts w:cstheme="minorHAnsi"/>
-                </w:rPr>
-                <w:id w:val="1780834151"/>
-                <w:placeholder>
-                  <w:docPart w:val="DD57A60C8B14401A9D9F91F475037F70"/>
-                </w:placeholder>
-                <w:temporary/>
-                <w:showingPlcHdr/>
-                <w15:appearance w15:val="hidden"/>
-              </w:sdtPr>
-              <w:sdtEndPr/>
-              <w:sdtContent>
-                <w:r>
-                  <w:rPr>
-                    <w:rFonts w:cstheme="minorHAnsi"/>
-                  </w:rPr>
-                  <w:t>Enter deadline here</w:t>
-                </w:r>
-              </w:sdtContent>
-            </w:sdt>
-          </w:p>
-        </w:tc>
-      </w:tr>
-      <w:tr>
-        <w:tc>
-          <w:tcPr>
-            <w:tcW w:w="5310" w:type="dxa"/>
-          </w:tcPr>
-          <w:p>
-            <w:pPr>
-              <w:pStyle w:val="ListBullet"/>
-              <w:spacing w:after="80"/>
-              <w:rPr>
-                <w:rFonts w:cstheme="minorHAnsi"/>
-              </w:rPr>
-            </w:pPr>
-            <w:sdt>
-              <w:sdtPr>
-                <w:rPr>
-                  <w:rFonts w:cstheme="minorHAnsi"/>
-                </w:rPr>
-                <w:id w:val="1417053139"/>
-                <w:placeholder>
-                  <w:docPart w:val="73C6D07DDEFE4CCBADFE5485D6F9FCBD"/>
-                </w:placeholder>
-                <w:temporary/>
-                <w:showingPlcHdr/>
-                <w15:appearance w15:val="hidden"/>
-              </w:sdtPr>
-              <w:sdtEndPr/>
-              <w:sdtContent>
-                <w:r>
-                  <w:rPr>
-                    <w:rFonts w:cstheme="minorHAnsi"/>
-                  </w:rPr>
-                  <w:t>Enter action items here</w:t>
-                </w:r>
-              </w:sdtContent>
-            </w:sdt>
-          </w:p>
-        </w:tc>
-        <w:tc>
-          <w:tcPr>
-            <w:tcW w:w="3060" w:type="dxa"/>
-          </w:tcPr>
-          <w:p>
-            <w:pPr>
-              <w:spacing w:after="80"/>
-              <w:rPr>
-                <w:rFonts w:cstheme="minorHAnsi"/>
-              </w:rPr>
-            </w:pPr>
-            <w:sdt>
-              <w:sdtPr>
-                <w:rPr>
-                  <w:rFonts w:cstheme="minorHAnsi"/>
-                </w:rPr>
-                <w:id w:val="-1974819821"/>
-                <w:placeholder>
-                  <w:docPart w:val="840FD30229BD4AA09AA562EDC5199D1A"/>
-                </w:placeholder>
-                <w:temporary/>
-                <w:showingPlcHdr/>
-                <w15:appearance w15:val="hidden"/>
-              </w:sdtPr>
-              <w:sdtEndPr/>
-              <w:sdtContent>
-                <w:r>
-                  <w:rPr>
-                    <w:rFonts w:cstheme="minorHAnsi"/>
-                  </w:rPr>
-                  <w:t>Enter person responsible here</w:t>
-                </w:r>
-              </w:sdtContent>
-            </w:sdt>
-          </w:p>
-        </w:tc>
-        <w:tc>
-          <w:tcPr>
-            <w:tcW w:w="1854" w:type="dxa"/>
-          </w:tcPr>
-          <w:p>
-            <w:pPr>
-              <w:spacing w:after="80"/>
-              <w:rPr>
-                <w:rFonts w:cstheme="minorHAnsi"/>
-              </w:rPr>
-            </w:pPr>
-            <w:sdt>
-              <w:sdtPr>
-                <w:rPr>
-                  <w:rFonts w:cstheme="minorHAnsi"/>
-                </w:rPr>
-                <w:id w:val="-1089308141"/>
-                <w:placeholder>
-                  <w:docPart w:val="027C45BBC995493FBA6509A012031471"/>
-                </w:placeholder>
-                <w:temporary/>
-                <w:showingPlcHdr/>
-                <w15:appearance w15:val="hidden"/>
-              </w:sdtPr>
-              <w:sdtEndPr/>
-              <w:sdtContent>
-                <w:r>
-                  <w:rPr>
-                    <w:rFonts w:cstheme="minorHAnsi"/>
-                  </w:rPr>
-                  <w:t>Enter deadline here</w:t>
-                </w:r>
-              </w:sdtContent>
-            </w:sdt>
-          </w:p>
-        </w:tc>
-      </w:tr>
-      <w:tr>
-        <w:tc>
-          <w:tcPr>
-            <w:tcW w:w="5310" w:type="dxa"/>
-            <w:tcMar>
-              <w:bottom w:w="288" w:type="dxa"/>
-            </w:tcMar>
-          </w:tcPr>
-          <w:p>
-            <w:pPr>
-              <w:pStyle w:val="ListBullet"/>
-              <w:spacing w:after="80"/>
-              <w:rPr>
-                <w:rFonts w:cstheme="minorHAnsi"/>
-              </w:rPr>
-            </w:pPr>
-            <w:sdt>
-              <w:sdtPr>
-                <w:rPr>
-                  <w:rFonts w:cstheme="minorHAnsi"/>
-                </w:rPr>
-                <w:id w:val="-1792125055"/>
-                <w:placeholder>
-                  <w:docPart w:val="ABAE1ED33D57420D967390EE80E414E8"/>
-                </w:placeholder>
-                <w:temporary/>
-                <w:showingPlcHdr/>
-                <w15:appearance w15:val="hidden"/>
-              </w:sdtPr>
-              <w:sdtEndPr/>
-              <w:sdtContent>
-                <w:r>
-                  <w:rPr>
-                    <w:rFonts w:cstheme="minorHAnsi"/>
-                  </w:rPr>
-                  <w:t>Enter action items here</w:t>
-                </w:r>
-              </w:sdtContent>
-            </w:sdt>
-          </w:p>
-        </w:tc>
-        <w:tc>
-          <w:tcPr>
-            <w:tcW w:w="3060" w:type="dxa"/>
-            <w:tcMar>
-              <w:bottom w:w="288" w:type="dxa"/>
-            </w:tcMar>
-          </w:tcPr>
-          <w:p>
-            <w:pPr>
-              <w:spacing w:after="80"/>
-              <w:rPr>
-                <w:rFonts w:cstheme="minorHAnsi"/>
-              </w:rPr>
-            </w:pPr>
-            <w:sdt>
-              <w:sdtPr>
-                <w:rPr>
-                  <w:rFonts w:cstheme="minorHAnsi"/>
-                </w:rPr>
-                <w:id w:val="1190714860"/>
-                <w:placeholder>
-                  <w:docPart w:val="22642E2A03CD41CEBEC88B3979F7DE30"/>
-                </w:placeholder>
-                <w:temporary/>
-                <w:showingPlcHdr/>
-                <w15:appearance w15:val="hidden"/>
-              </w:sdtPr>
-              <w:sdtEndPr/>
-              <w:sdtContent>
-                <w:r>
-                  <w:rPr>
-                    <w:rFonts w:cstheme="minorHAnsi"/>
-                  </w:rPr>
-                  <w:t>Enter person responsible here</w:t>
-                </w:r>
-              </w:sdtContent>
-            </w:sdt>
-          </w:p>
-        </w:tc>
-        <w:tc>
-          <w:tcPr>
-            <w:tcW w:w="1854" w:type="dxa"/>
-            <w:tcMar>
-              <w:bottom w:w="288" w:type="dxa"/>
-            </w:tcMar>
-          </w:tcPr>
-          <w:p>
-            <w:pPr>
-              <w:spacing w:after="80"/>
-              <w:rPr>
-                <w:rFonts w:cstheme="minorHAnsi"/>
-              </w:rPr>
-            </w:pPr>
-            <w:sdt>
-              <w:sdtPr>
-                <w:rPr>
-                  <w:rFonts w:cstheme="minorHAnsi"/>
-                </w:rPr>
-                <w:id w:val="107479912"/>
-                <w:placeholder>
-                  <w:docPart w:val="72402A0CE0B74396A00630C6220A2A99"/>
-                </w:placeholder>
-                <w:temporary/>
-                <w:showingPlcHdr/>
-                <w15:appearance w15:val="hidden"/>
-              </w:sdtPr>
-              <w:sdtEndPr/>
-              <w:sdtContent>
-                <w:r>
-                  <w:rPr>
-                    <w:rFonts w:cstheme="minorHAnsi"/>
-                  </w:rPr>
-                  <w:t>Enter deadline here</w:t>
-                </w:r>
-              </w:sdtContent>
-            </w:sdt>
-          </w:p>
-        </w:tc>
-      </w:tr>
-    </w:tbl>
+    <w:bookmarkEnd w:id="1"/>
     <w:p>
       <w:pPr>
         <w:pStyle w:val="Heading1"/>
@@ -5056,994 +3538,6 @@
     </w:docPart>
     <w:docPart>
       <w:docPartPr>
-        <w:name w:val="7C5513B57B4847C581F647D18F293CA0"/>
-        <w:category>
-          <w:name w:val="General"/>
-          <w:gallery w:val="placeholder"/>
-        </w:category>
-        <w:types>
-          <w:type w:val="bbPlcHdr"/>
-        </w:types>
-        <w:behaviors>
-          <w:behavior w:val="content"/>
-        </w:behaviors>
-        <w:guid w:val="{861C3D63-163D-4F6E-88C1-44DB31288386}"/>
-      </w:docPartPr>
-      <w:docPartBody>
-        <w:p>
-          <w:pPr>
-            <w:pStyle w:val="7C5513B57B4847C581F647D18F293CA0"/>
-          </w:pPr>
-          <w:r>
-            <w:t>Enter agenda item here</w:t>
-          </w:r>
-        </w:p>
-      </w:docPartBody>
-    </w:docPart>
-    <w:docPart>
-      <w:docPartPr>
-        <w:name w:val="D001631C20F145DE9BA1F53C18718B80"/>
-        <w:category>
-          <w:name w:val="General"/>
-          <w:gallery w:val="placeholder"/>
-        </w:category>
-        <w:types>
-          <w:type w:val="bbPlcHdr"/>
-        </w:types>
-        <w:behaviors>
-          <w:behavior w:val="content"/>
-        </w:behaviors>
-        <w:guid w:val="{3673C36D-7A62-49AB-98D3-DFCE3FFE7C27}"/>
-      </w:docPartPr>
-      <w:docPartBody>
-        <w:p>
-          <w:pPr>
-            <w:pStyle w:val="D001631C20F145DE9BA1F53C18718B80"/>
-          </w:pPr>
-          <w:r>
-            <w:t>Presenter:</w:t>
-          </w:r>
-        </w:p>
-      </w:docPartBody>
-    </w:docPart>
-    <w:docPart>
-      <w:docPartPr>
-        <w:name w:val="1191D00890F547AF9B960B581C8BFC79"/>
-        <w:category>
-          <w:name w:val="General"/>
-          <w:gallery w:val="placeholder"/>
-        </w:category>
-        <w:types>
-          <w:type w:val="bbPlcHdr"/>
-        </w:types>
-        <w:behaviors>
-          <w:behavior w:val="content"/>
-        </w:behaviors>
-        <w:guid w:val="{BE117C82-65EF-4FE0-9FDD-294F0AFEE75C}"/>
-      </w:docPartPr>
-      <w:docPartBody>
-        <w:p>
-          <w:pPr>
-            <w:pStyle w:val="1191D00890F547AF9B960B581C8BFC79"/>
-          </w:pPr>
-          <w:r>
-            <w:t>Enter presenter here</w:t>
-          </w:r>
-        </w:p>
-      </w:docPartBody>
-    </w:docPart>
-    <w:docPart>
-      <w:docPartPr>
-        <w:name w:val="84A5E04285964561B2A8922DF388EC64"/>
-        <w:category>
-          <w:name w:val="General"/>
-          <w:gallery w:val="placeholder"/>
-        </w:category>
-        <w:types>
-          <w:type w:val="bbPlcHdr"/>
-        </w:types>
-        <w:behaviors>
-          <w:behavior w:val="content"/>
-        </w:behaviors>
-        <w:guid w:val="{099AAC45-EF91-4EC9-98D4-BC1A528D0DD3}"/>
-      </w:docPartPr>
-      <w:docPartBody>
-        <w:p>
-          <w:pPr>
-            <w:pStyle w:val="84A5E04285964561B2A8922DF388EC64"/>
-          </w:pPr>
-          <w:r>
-            <w:t>Discussion:</w:t>
-          </w:r>
-        </w:p>
-      </w:docPartBody>
-    </w:docPart>
-    <w:docPart>
-      <w:docPartPr>
-        <w:name w:val="4285F303F52E4A13ACD9DA3E9373A3E3"/>
-        <w:category>
-          <w:name w:val="General"/>
-          <w:gallery w:val="placeholder"/>
-        </w:category>
-        <w:types>
-          <w:type w:val="bbPlcHdr"/>
-        </w:types>
-        <w:behaviors>
-          <w:behavior w:val="content"/>
-        </w:behaviors>
-        <w:guid w:val="{2A092524-F20B-4EC7-97F6-DC1E585E1240}"/>
-      </w:docPartPr>
-      <w:docPartBody>
-        <w:p>
-          <w:pPr>
-            <w:pStyle w:val="4285F303F52E4A13ACD9DA3E9373A3E3"/>
-          </w:pPr>
-          <w:r>
-            <w:t>To get started right away, just tap any placeholder text (such as this) and start typing to replace it with your own.</w:t>
-          </w:r>
-        </w:p>
-      </w:docPartBody>
-    </w:docPart>
-    <w:docPart>
-      <w:docPartPr>
-        <w:name w:val="AD007E6BE1814B84B0B9FCC03933BAFB"/>
-        <w:category>
-          <w:name w:val="General"/>
-          <w:gallery w:val="placeholder"/>
-        </w:category>
-        <w:types>
-          <w:type w:val="bbPlcHdr"/>
-        </w:types>
-        <w:behaviors>
-          <w:behavior w:val="content"/>
-        </w:behaviors>
-        <w:guid w:val="{9D09D7AC-1271-4D19-B130-8E1A29703676}"/>
-      </w:docPartPr>
-      <w:docPartBody>
-        <w:p>
-          <w:pPr>
-            <w:pStyle w:val="AD007E6BE1814B84B0B9FCC03933BAFB"/>
-          </w:pPr>
-          <w:r>
-            <w:t>Conclusions:</w:t>
-          </w:r>
-        </w:p>
-      </w:docPartBody>
-    </w:docPart>
-    <w:docPart>
-      <w:docPartPr>
-        <w:name w:val="AC549A975344436BB5835ECDD0CCDDE7"/>
-        <w:category>
-          <w:name w:val="General"/>
-          <w:gallery w:val="placeholder"/>
-        </w:category>
-        <w:types>
-          <w:type w:val="bbPlcHdr"/>
-        </w:types>
-        <w:behaviors>
-          <w:behavior w:val="content"/>
-        </w:behaviors>
-        <w:guid w:val="{4B5561D9-6ED5-4A06-8EF9-C98F81244491}"/>
-      </w:docPartPr>
-      <w:docPartBody>
-        <w:p>
-          <w:pPr>
-            <w:pStyle w:val="AC549A975344436BB5835ECDD0CCDDE7"/>
-          </w:pPr>
-          <w:r>
-            <w:t>Enter conclusions here.</w:t>
-          </w:r>
-        </w:p>
-      </w:docPartBody>
-    </w:docPart>
-    <w:docPart>
-      <w:docPartPr>
-        <w:name w:val="0468A6EB36054D2C9711B98152E71322"/>
-        <w:category>
-          <w:name w:val="General"/>
-          <w:gallery w:val="placeholder"/>
-        </w:category>
-        <w:types>
-          <w:type w:val="bbPlcHdr"/>
-        </w:types>
-        <w:behaviors>
-          <w:behavior w:val="content"/>
-        </w:behaviors>
-        <w:guid w:val="{90980B99-75CC-42A9-8160-2674957B64F6}"/>
-      </w:docPartPr>
-      <w:docPartBody>
-        <w:p>
-          <w:pPr>
-            <w:pStyle w:val="0468A6EB36054D2C9711B98152E71322"/>
-          </w:pPr>
-          <w:r>
-            <w:t>Action items</w:t>
-          </w:r>
-        </w:p>
-      </w:docPartBody>
-    </w:docPart>
-    <w:docPart>
-      <w:docPartPr>
-        <w:name w:val="38B15585640D42858F453D402503F527"/>
-        <w:category>
-          <w:name w:val="General"/>
-          <w:gallery w:val="placeholder"/>
-        </w:category>
-        <w:types>
-          <w:type w:val="bbPlcHdr"/>
-        </w:types>
-        <w:behaviors>
-          <w:behavior w:val="content"/>
-        </w:behaviors>
-        <w:guid w:val="{3F150074-8B86-4316-B88D-AC55B58EF41F}"/>
-      </w:docPartPr>
-      <w:docPartBody>
-        <w:p>
-          <w:pPr>
-            <w:pStyle w:val="38B15585640D42858F453D402503F527"/>
-          </w:pPr>
-          <w:r>
-            <w:t>Person responsible</w:t>
-          </w:r>
-        </w:p>
-      </w:docPartBody>
-    </w:docPart>
-    <w:docPart>
-      <w:docPartPr>
-        <w:name w:val="08E5F9ACE6FC46A99970B9ACD40A8779"/>
-        <w:category>
-          <w:name w:val="General"/>
-          <w:gallery w:val="placeholder"/>
-        </w:category>
-        <w:types>
-          <w:type w:val="bbPlcHdr"/>
-        </w:types>
-        <w:behaviors>
-          <w:behavior w:val="content"/>
-        </w:behaviors>
-        <w:guid w:val="{8AD5AD01-4BD4-4FF0-8B53-D208A4699E36}"/>
-      </w:docPartPr>
-      <w:docPartBody>
-        <w:p>
-          <w:pPr>
-            <w:pStyle w:val="08E5F9ACE6FC46A99970B9ACD40A8779"/>
-          </w:pPr>
-          <w:r>
-            <w:t>Deadline</w:t>
-          </w:r>
-        </w:p>
-      </w:docPartBody>
-    </w:docPart>
-    <w:docPart>
-      <w:docPartPr>
-        <w:name w:val="21CDAC4F25354FA6947B67C46E4FA14D"/>
-        <w:category>
-          <w:name w:val="General"/>
-          <w:gallery w:val="placeholder"/>
-        </w:category>
-        <w:types>
-          <w:type w:val="bbPlcHdr"/>
-        </w:types>
-        <w:behaviors>
-          <w:behavior w:val="content"/>
-        </w:behaviors>
-        <w:guid w:val="{71271585-C175-48A0-B90C-CE6AE049A0EA}"/>
-      </w:docPartPr>
-      <w:docPartBody>
-        <w:p>
-          <w:pPr>
-            <w:pStyle w:val="21CDAC4F25354FA6947B67C46E4FA14D"/>
-          </w:pPr>
-          <w:r>
-            <w:t>Enter action items here</w:t>
-          </w:r>
-        </w:p>
-      </w:docPartBody>
-    </w:docPart>
-    <w:docPart>
-      <w:docPartPr>
-        <w:name w:val="4437440F0B0F4E6A8E6D594A9989F345"/>
-        <w:category>
-          <w:name w:val="General"/>
-          <w:gallery w:val="placeholder"/>
-        </w:category>
-        <w:types>
-          <w:type w:val="bbPlcHdr"/>
-        </w:types>
-        <w:behaviors>
-          <w:behavior w:val="content"/>
-        </w:behaviors>
-        <w:guid w:val="{3FDD87B6-D582-4687-85CF-273367AC7825}"/>
-      </w:docPartPr>
-      <w:docPartBody>
-        <w:p>
-          <w:pPr>
-            <w:pStyle w:val="4437440F0B0F4E6A8E6D594A9989F345"/>
-          </w:pPr>
-          <w:r>
-            <w:t>Enter person responsible here</w:t>
-          </w:r>
-        </w:p>
-      </w:docPartBody>
-    </w:docPart>
-    <w:docPart>
-      <w:docPartPr>
-        <w:name w:val="99D083E3AC5743EFBCCEC863AEFA00E1"/>
-        <w:category>
-          <w:name w:val="General"/>
-          <w:gallery w:val="placeholder"/>
-        </w:category>
-        <w:types>
-          <w:type w:val="bbPlcHdr"/>
-        </w:types>
-        <w:behaviors>
-          <w:behavior w:val="content"/>
-        </w:behaviors>
-        <w:guid w:val="{ED697F59-0C02-469D-81F1-DD3E6B122A01}"/>
-      </w:docPartPr>
-      <w:docPartBody>
-        <w:p>
-          <w:pPr>
-            <w:pStyle w:val="99D083E3AC5743EFBCCEC863AEFA00E1"/>
-          </w:pPr>
-          <w:r>
-            <w:t>Enter deadline here</w:t>
-          </w:r>
-        </w:p>
-      </w:docPartBody>
-    </w:docPart>
-    <w:docPart>
-      <w:docPartPr>
-        <w:name w:val="7FA608E43E9143A7BD7D9F76906FD850"/>
-        <w:category>
-          <w:name w:val="General"/>
-          <w:gallery w:val="placeholder"/>
-        </w:category>
-        <w:types>
-          <w:type w:val="bbPlcHdr"/>
-        </w:types>
-        <w:behaviors>
-          <w:behavior w:val="content"/>
-        </w:behaviors>
-        <w:guid w:val="{D1ABE9F9-E7B9-46C6-96A5-9496527EF5F5}"/>
-      </w:docPartPr>
-      <w:docPartBody>
-        <w:p>
-          <w:pPr>
-            <w:pStyle w:val="7FA608E43E9143A7BD7D9F76906FD850"/>
-          </w:pPr>
-          <w:r>
-            <w:t>Enter action items here</w:t>
-          </w:r>
-        </w:p>
-      </w:docPartBody>
-    </w:docPart>
-    <w:docPart>
-      <w:docPartPr>
-        <w:name w:val="43545A57ED664B3BA892BDAA35D7C9CA"/>
-        <w:category>
-          <w:name w:val="General"/>
-          <w:gallery w:val="placeholder"/>
-        </w:category>
-        <w:types>
-          <w:type w:val="bbPlcHdr"/>
-        </w:types>
-        <w:behaviors>
-          <w:behavior w:val="content"/>
-        </w:behaviors>
-        <w:guid w:val="{4AF65559-AB24-4E91-9DD2-2337B29ED885}"/>
-      </w:docPartPr>
-      <w:docPartBody>
-        <w:p>
-          <w:pPr>
-            <w:pStyle w:val="43545A57ED664B3BA892BDAA35D7C9CA"/>
-          </w:pPr>
-          <w:r>
-            <w:t>Enter person responsible here</w:t>
-          </w:r>
-        </w:p>
-      </w:docPartBody>
-    </w:docPart>
-    <w:docPart>
-      <w:docPartPr>
-        <w:name w:val="EA9B565DA36B47E780336153E8607086"/>
-        <w:category>
-          <w:name w:val="General"/>
-          <w:gallery w:val="placeholder"/>
-        </w:category>
-        <w:types>
-          <w:type w:val="bbPlcHdr"/>
-        </w:types>
-        <w:behaviors>
-          <w:behavior w:val="content"/>
-        </w:behaviors>
-        <w:guid w:val="{B9EC1E2A-5073-43FA-A77D-0A7DC3488EEC}"/>
-      </w:docPartPr>
-      <w:docPartBody>
-        <w:p>
-          <w:pPr>
-            <w:pStyle w:val="EA9B565DA36B47E780336153E8607086"/>
-          </w:pPr>
-          <w:r>
-            <w:t>Enter deadline here</w:t>
-          </w:r>
-        </w:p>
-      </w:docPartBody>
-    </w:docPart>
-    <w:docPart>
-      <w:docPartPr>
-        <w:name w:val="1E0745ED4F6B41C2B78E418067DBCB73"/>
-        <w:category>
-          <w:name w:val="General"/>
-          <w:gallery w:val="placeholder"/>
-        </w:category>
-        <w:types>
-          <w:type w:val="bbPlcHdr"/>
-        </w:types>
-        <w:behaviors>
-          <w:behavior w:val="content"/>
-        </w:behaviors>
-        <w:guid w:val="{46F3DD95-A447-4475-ADF3-A5468A1A41A7}"/>
-      </w:docPartPr>
-      <w:docPartBody>
-        <w:p>
-          <w:pPr>
-            <w:pStyle w:val="1E0745ED4F6B41C2B78E418067DBCB73"/>
-          </w:pPr>
-          <w:r>
-            <w:t>Enter action items here</w:t>
-          </w:r>
-        </w:p>
-      </w:docPartBody>
-    </w:docPart>
-    <w:docPart>
-      <w:docPartPr>
-        <w:name w:val="00D6A885C6A44E11AB521E893DD9BD4C"/>
-        <w:category>
-          <w:name w:val="General"/>
-          <w:gallery w:val="placeholder"/>
-        </w:category>
-        <w:types>
-          <w:type w:val="bbPlcHdr"/>
-        </w:types>
-        <w:behaviors>
-          <w:behavior w:val="content"/>
-        </w:behaviors>
-        <w:guid w:val="{E8D88822-8C12-4774-AEFF-3CF9505D4394}"/>
-      </w:docPartPr>
-      <w:docPartBody>
-        <w:p>
-          <w:pPr>
-            <w:pStyle w:val="00D6A885C6A44E11AB521E893DD9BD4C"/>
-          </w:pPr>
-          <w:r>
-            <w:t>Enter person responsible here</w:t>
-          </w:r>
-        </w:p>
-      </w:docPartBody>
-    </w:docPart>
-    <w:docPart>
-      <w:docPartPr>
-        <w:name w:val="AFF40DFDF4DB4AAFA323F91FFFFAE19B"/>
-        <w:category>
-          <w:name w:val="General"/>
-          <w:gallery w:val="placeholder"/>
-        </w:category>
-        <w:types>
-          <w:type w:val="bbPlcHdr"/>
-        </w:types>
-        <w:behaviors>
-          <w:behavior w:val="content"/>
-        </w:behaviors>
-        <w:guid w:val="{D9246B01-C0FE-4B83-88EF-B3A638AA90C1}"/>
-      </w:docPartPr>
-      <w:docPartBody>
-        <w:p>
-          <w:pPr>
-            <w:pStyle w:val="AFF40DFDF4DB4AAFA323F91FFFFAE19B"/>
-          </w:pPr>
-          <w:r>
-            <w:t>Enter deadline here</w:t>
-          </w:r>
-        </w:p>
-      </w:docPartBody>
-    </w:docPart>
-    <w:docPart>
-      <w:docPartPr>
-        <w:name w:val="DE3E9C545E724810BC5CBC4A87DE83DB"/>
-        <w:category>
-          <w:name w:val="General"/>
-          <w:gallery w:val="placeholder"/>
-        </w:category>
-        <w:types>
-          <w:type w:val="bbPlcHdr"/>
-        </w:types>
-        <w:behaviors>
-          <w:behavior w:val="content"/>
-        </w:behaviors>
-        <w:guid w:val="{D275069C-3795-4391-9629-9E2C5E794D67}"/>
-      </w:docPartPr>
-      <w:docPartBody>
-        <w:p>
-          <w:pPr>
-            <w:pStyle w:val="DE3E9C545E724810BC5CBC4A87DE83DB"/>
-          </w:pPr>
-          <w:r>
-            <w:t>Enter agenda item here</w:t>
-          </w:r>
-        </w:p>
-      </w:docPartBody>
-    </w:docPart>
-    <w:docPart>
-      <w:docPartPr>
-        <w:name w:val="B6D234FE28B445DAA3C6EFECE087D8B9"/>
-        <w:category>
-          <w:name w:val="General"/>
-          <w:gallery w:val="placeholder"/>
-        </w:category>
-        <w:types>
-          <w:type w:val="bbPlcHdr"/>
-        </w:types>
-        <w:behaviors>
-          <w:behavior w:val="content"/>
-        </w:behaviors>
-        <w:guid w:val="{5DD2C41A-A32E-4551-94D4-8123BDBE7220}"/>
-      </w:docPartPr>
-      <w:docPartBody>
-        <w:p>
-          <w:pPr>
-            <w:pStyle w:val="B6D234FE28B445DAA3C6EFECE087D8B9"/>
-          </w:pPr>
-          <w:r>
-            <w:t>Presenter:</w:t>
-          </w:r>
-        </w:p>
-      </w:docPartBody>
-    </w:docPart>
-    <w:docPart>
-      <w:docPartPr>
-        <w:name w:val="7CDDE32F6CF241C9B316BA044F61466D"/>
-        <w:category>
-          <w:name w:val="General"/>
-          <w:gallery w:val="placeholder"/>
-        </w:category>
-        <w:types>
-          <w:type w:val="bbPlcHdr"/>
-        </w:types>
-        <w:behaviors>
-          <w:behavior w:val="content"/>
-        </w:behaviors>
-        <w:guid w:val="{83EA6133-87C6-4252-BF00-AC6E3E46F5B2}"/>
-      </w:docPartPr>
-      <w:docPartBody>
-        <w:p>
-          <w:pPr>
-            <w:pStyle w:val="7CDDE32F6CF241C9B316BA044F61466D"/>
-          </w:pPr>
-          <w:r>
-            <w:t>Enter presenter here</w:t>
-          </w:r>
-        </w:p>
-      </w:docPartBody>
-    </w:docPart>
-    <w:docPart>
-      <w:docPartPr>
-        <w:name w:val="88E2139510F74C30AACECAF3F25D4FF8"/>
-        <w:category>
-          <w:name w:val="General"/>
-          <w:gallery w:val="placeholder"/>
-        </w:category>
-        <w:types>
-          <w:type w:val="bbPlcHdr"/>
-        </w:types>
-        <w:behaviors>
-          <w:behavior w:val="content"/>
-        </w:behaviors>
-        <w:guid w:val="{8ADC00EA-3DD6-4219-AB59-94468E5E57CB}"/>
-      </w:docPartPr>
-      <w:docPartBody>
-        <w:p>
-          <w:pPr>
-            <w:pStyle w:val="88E2139510F74C30AACECAF3F25D4FF8"/>
-          </w:pPr>
-          <w:r>
-            <w:t>Discussion:</w:t>
-          </w:r>
-        </w:p>
-      </w:docPartBody>
-    </w:docPart>
-    <w:docPart>
-      <w:docPartPr>
-        <w:name w:val="E9DB98758E54449DA35BD8279E9250E8"/>
-        <w:category>
-          <w:name w:val="General"/>
-          <w:gallery w:val="placeholder"/>
-        </w:category>
-        <w:types>
-          <w:type w:val="bbPlcHdr"/>
-        </w:types>
-        <w:behaviors>
-          <w:behavior w:val="content"/>
-        </w:behaviors>
-        <w:guid w:val="{59F3A3DF-D19E-47D6-8493-D2E9B7EDCB0E}"/>
-      </w:docPartPr>
-      <w:docPartBody>
-        <w:p>
-          <w:pPr>
-            <w:pStyle w:val="E9DB98758E54449DA35BD8279E9250E8"/>
-          </w:pPr>
-          <w:r>
-            <w:t>To get started right away, just tap any placeholder text (such as this) and start typing to replace it with your own.</w:t>
-          </w:r>
-        </w:p>
-      </w:docPartBody>
-    </w:docPart>
-    <w:docPart>
-      <w:docPartPr>
-        <w:name w:val="141A0C9745484EBEA960F75D7B55760F"/>
-        <w:category>
-          <w:name w:val="General"/>
-          <w:gallery w:val="placeholder"/>
-        </w:category>
-        <w:types>
-          <w:type w:val="bbPlcHdr"/>
-        </w:types>
-        <w:behaviors>
-          <w:behavior w:val="content"/>
-        </w:behaviors>
-        <w:guid w:val="{F80A749D-C90B-4FBD-80A0-082092D33C24}"/>
-      </w:docPartPr>
-      <w:docPartBody>
-        <w:p>
-          <w:pPr>
-            <w:pStyle w:val="141A0C9745484EBEA960F75D7B55760F"/>
-          </w:pPr>
-          <w:r>
-            <w:t>Conclusions:</w:t>
-          </w:r>
-        </w:p>
-      </w:docPartBody>
-    </w:docPart>
-    <w:docPart>
-      <w:docPartPr>
-        <w:name w:val="EF05E96CB5B84A43BA33D79472251667"/>
-        <w:category>
-          <w:name w:val="General"/>
-          <w:gallery w:val="placeholder"/>
-        </w:category>
-        <w:types>
-          <w:type w:val="bbPlcHdr"/>
-        </w:types>
-        <w:behaviors>
-          <w:behavior w:val="content"/>
-        </w:behaviors>
-        <w:guid w:val="{E01E4D4E-F90A-4D8A-B567-4BF5376D6B0A}"/>
-      </w:docPartPr>
-      <w:docPartBody>
-        <w:p>
-          <w:pPr>
-            <w:pStyle w:val="EF05E96CB5B84A43BA33D79472251667"/>
-          </w:pPr>
-          <w:r>
-            <w:t>Enter conclusions here.</w:t>
-          </w:r>
-        </w:p>
-      </w:docPartBody>
-    </w:docPart>
-    <w:docPart>
-      <w:docPartPr>
-        <w:name w:val="A82DC51831904288A11B8FC94B4602E5"/>
-        <w:category>
-          <w:name w:val="General"/>
-          <w:gallery w:val="placeholder"/>
-        </w:category>
-        <w:types>
-          <w:type w:val="bbPlcHdr"/>
-        </w:types>
-        <w:behaviors>
-          <w:behavior w:val="content"/>
-        </w:behaviors>
-        <w:guid w:val="{1A8BD3A4-143D-4ACD-BCA2-14B33720ED9F}"/>
-      </w:docPartPr>
-      <w:docPartBody>
-        <w:p>
-          <w:pPr>
-            <w:pStyle w:val="A82DC51831904288A11B8FC94B4602E5"/>
-          </w:pPr>
-          <w:r>
-            <w:t>Action items</w:t>
-          </w:r>
-        </w:p>
-      </w:docPartBody>
-    </w:docPart>
-    <w:docPart>
-      <w:docPartPr>
-        <w:name w:val="4AF9547855344CFAB2BD5E243F5CE1ED"/>
-        <w:category>
-          <w:name w:val="General"/>
-          <w:gallery w:val="placeholder"/>
-        </w:category>
-        <w:types>
-          <w:type w:val="bbPlcHdr"/>
-        </w:types>
-        <w:behaviors>
-          <w:behavior w:val="content"/>
-        </w:behaviors>
-        <w:guid w:val="{34CDF1A7-AF66-4067-9B34-8F46EA81CE0C}"/>
-      </w:docPartPr>
-      <w:docPartBody>
-        <w:p>
-          <w:pPr>
-            <w:pStyle w:val="4AF9547855344CFAB2BD5E243F5CE1ED"/>
-          </w:pPr>
-          <w:r>
-            <w:t>Person responsible</w:t>
-          </w:r>
-        </w:p>
-      </w:docPartBody>
-    </w:docPart>
-    <w:docPart>
-      <w:docPartPr>
-        <w:name w:val="2C63680D237D42529DC89F4948355EE4"/>
-        <w:category>
-          <w:name w:val="General"/>
-          <w:gallery w:val="placeholder"/>
-        </w:category>
-        <w:types>
-          <w:type w:val="bbPlcHdr"/>
-        </w:types>
-        <w:behaviors>
-          <w:behavior w:val="content"/>
-        </w:behaviors>
-        <w:guid w:val="{A970B4FD-93D9-4F06-AFA4-7044EA1D0EB2}"/>
-      </w:docPartPr>
-      <w:docPartBody>
-        <w:p>
-          <w:pPr>
-            <w:pStyle w:val="2C63680D237D42529DC89F4948355EE4"/>
-          </w:pPr>
-          <w:r>
-            <w:t>Deadline</w:t>
-          </w:r>
-        </w:p>
-      </w:docPartBody>
-    </w:docPart>
-    <w:docPart>
-      <w:docPartPr>
-        <w:name w:val="12C9C677E7E24448AE35B9F543B97C76"/>
-        <w:category>
-          <w:name w:val="General"/>
-          <w:gallery w:val="placeholder"/>
-        </w:category>
-        <w:types>
-          <w:type w:val="bbPlcHdr"/>
-        </w:types>
-        <w:behaviors>
-          <w:behavior w:val="content"/>
-        </w:behaviors>
-        <w:guid w:val="{291C0775-BCC5-4038-8FC5-9AD892F1917C}"/>
-      </w:docPartPr>
-      <w:docPartBody>
-        <w:p>
-          <w:pPr>
-            <w:pStyle w:val="12C9C677E7E24448AE35B9F543B97C76"/>
-          </w:pPr>
-          <w:r>
-            <w:t>Enter action items here</w:t>
-          </w:r>
-        </w:p>
-      </w:docPartBody>
-    </w:docPart>
-    <w:docPart>
-      <w:docPartPr>
-        <w:name w:val="FB0D418A9BEC4D66A7F0B8D0218A5063"/>
-        <w:category>
-          <w:name w:val="General"/>
-          <w:gallery w:val="placeholder"/>
-        </w:category>
-        <w:types>
-          <w:type w:val="bbPlcHdr"/>
-        </w:types>
-        <w:behaviors>
-          <w:behavior w:val="content"/>
-        </w:behaviors>
-        <w:guid w:val="{7B509E6B-256E-49C6-B671-87E7E2DC4407}"/>
-      </w:docPartPr>
-      <w:docPartBody>
-        <w:p>
-          <w:pPr>
-            <w:pStyle w:val="FB0D418A9BEC4D66A7F0B8D0218A5063"/>
-          </w:pPr>
-          <w:r>
-            <w:t>Enter person responsible here</w:t>
-          </w:r>
-        </w:p>
-      </w:docPartBody>
-    </w:docPart>
-    <w:docPart>
-      <w:docPartPr>
-        <w:name w:val="DD57A60C8B14401A9D9F91F475037F70"/>
-        <w:category>
-          <w:name w:val="General"/>
-          <w:gallery w:val="placeholder"/>
-        </w:category>
-        <w:types>
-          <w:type w:val="bbPlcHdr"/>
-        </w:types>
-        <w:behaviors>
-          <w:behavior w:val="content"/>
-        </w:behaviors>
-        <w:guid w:val="{FF092094-8BD5-4EE9-9B33-399836F95120}"/>
-      </w:docPartPr>
-      <w:docPartBody>
-        <w:p>
-          <w:pPr>
-            <w:pStyle w:val="DD57A60C8B14401A9D9F91F475037F70"/>
-          </w:pPr>
-          <w:r>
-            <w:t>Enter deadline here</w:t>
-          </w:r>
-        </w:p>
-      </w:docPartBody>
-    </w:docPart>
-    <w:docPart>
-      <w:docPartPr>
-        <w:name w:val="73C6D07DDEFE4CCBADFE5485D6F9FCBD"/>
-        <w:category>
-          <w:name w:val="General"/>
-          <w:gallery w:val="placeholder"/>
-        </w:category>
-        <w:types>
-          <w:type w:val="bbPlcHdr"/>
-        </w:types>
-        <w:behaviors>
-          <w:behavior w:val="content"/>
-        </w:behaviors>
-        <w:guid w:val="{50E03D46-8299-4C0E-AD31-5A9F5090C3C4}"/>
-      </w:docPartPr>
-      <w:docPartBody>
-        <w:p>
-          <w:pPr>
-            <w:pStyle w:val="73C6D07DDEFE4CCBADFE5485D6F9FCBD"/>
-          </w:pPr>
-          <w:r>
-            <w:t>Enter action items here</w:t>
-          </w:r>
-        </w:p>
-      </w:docPartBody>
-    </w:docPart>
-    <w:docPart>
-      <w:docPartPr>
-        <w:name w:val="840FD30229BD4AA09AA562EDC5199D1A"/>
-        <w:category>
-          <w:name w:val="General"/>
-          <w:gallery w:val="placeholder"/>
-        </w:category>
-        <w:types>
-          <w:type w:val="bbPlcHdr"/>
-        </w:types>
-        <w:behaviors>
-          <w:behavior w:val="content"/>
-        </w:behaviors>
-        <w:guid w:val="{AEA8BB3B-85ED-4A21-B48D-79A8C723740C}"/>
-      </w:docPartPr>
-      <w:docPartBody>
-        <w:p>
-          <w:pPr>
-            <w:pStyle w:val="840FD30229BD4AA09AA562EDC5199D1A"/>
-          </w:pPr>
-          <w:r>
-            <w:t>Enter person responsible here</w:t>
-          </w:r>
-        </w:p>
-      </w:docPartBody>
-    </w:docPart>
-    <w:docPart>
-      <w:docPartPr>
-        <w:name w:val="027C45BBC995493FBA6509A012031471"/>
-        <w:category>
-          <w:name w:val="General"/>
-          <w:gallery w:val="placeholder"/>
-        </w:category>
-        <w:types>
-          <w:type w:val="bbPlcHdr"/>
-        </w:types>
-        <w:behaviors>
-          <w:behavior w:val="content"/>
-        </w:behaviors>
-        <w:guid w:val="{9706D5D9-5492-497B-B1CF-35DA5411C21E}"/>
-      </w:docPartPr>
-      <w:docPartBody>
-        <w:p>
-          <w:pPr>
-            <w:pStyle w:val="027C45BBC995493FBA6509A012031471"/>
-          </w:pPr>
-          <w:r>
-            <w:t>Enter deadline here</w:t>
-          </w:r>
-        </w:p>
-      </w:docPartBody>
-    </w:docPart>
-    <w:docPart>
-      <w:docPartPr>
-        <w:name w:val="ABAE1ED33D57420D967390EE80E414E8"/>
-        <w:category>
-          <w:name w:val="General"/>
-          <w:gallery w:val="placeholder"/>
-        </w:category>
-        <w:types>
-          <w:type w:val="bbPlcHdr"/>
-        </w:types>
-        <w:behaviors>
-          <w:behavior w:val="content"/>
-        </w:behaviors>
-        <w:guid w:val="{2C13526D-F54E-4064-915A-00D9894EDB95}"/>
-      </w:docPartPr>
-      <w:docPartBody>
-        <w:p>
-          <w:pPr>
-            <w:pStyle w:val="ABAE1ED33D57420D967390EE80E414E8"/>
-          </w:pPr>
-          <w:r>
-            <w:t>Enter action items here</w:t>
-          </w:r>
-        </w:p>
-      </w:docPartBody>
-    </w:docPart>
-    <w:docPart>
-      <w:docPartPr>
-        <w:name w:val="22642E2A03CD41CEBEC88B3979F7DE30"/>
-        <w:category>
-          <w:name w:val="General"/>
-          <w:gallery w:val="placeholder"/>
-        </w:category>
-        <w:types>
-          <w:type w:val="bbPlcHdr"/>
-        </w:types>
-        <w:behaviors>
-          <w:behavior w:val="content"/>
-        </w:behaviors>
-        <w:guid w:val="{2F014A27-475A-4E5D-89E7-38C45408C17C}"/>
-      </w:docPartPr>
-      <w:docPartBody>
-        <w:p>
-          <w:pPr>
-            <w:pStyle w:val="22642E2A03CD41CEBEC88B3979F7DE30"/>
-          </w:pPr>
-          <w:r>
-            <w:t>Enter person responsible here</w:t>
-          </w:r>
-        </w:p>
-      </w:docPartBody>
-    </w:docPart>
-    <w:docPart>
-      <w:docPartPr>
-        <w:name w:val="72402A0CE0B74396A00630C6220A2A99"/>
-        <w:category>
-          <w:name w:val="General"/>
-          <w:gallery w:val="placeholder"/>
-        </w:category>
-        <w:types>
-          <w:type w:val="bbPlcHdr"/>
-        </w:types>
-        <w:behaviors>
-          <w:behavior w:val="content"/>
-        </w:behaviors>
-        <w:guid w:val="{A65EE3D5-243C-477D-98AC-3164259C9391}"/>
-      </w:docPartPr>
-      <w:docPartBody>
-        <w:p>
-          <w:pPr>
-            <w:pStyle w:val="72402A0CE0B74396A00630C6220A2A99"/>
-          </w:pPr>
-          <w:r>
-            <w:t>Enter deadline here</w:t>
-          </w:r>
-        </w:p>
-      </w:docPartBody>
-    </w:docPart>
-    <w:docPart>
-      <w:docPartPr>
         <w:name w:val="1DABD1B759084018B4D181E81474B300"/>
         <w:category>
           <w:name w:val="General"/>
@@ -6266,6 +3760,7 @@
     <w:rsid w:val="004D4887"/>
     <w:rsid w:val="00515850"/>
     <w:rsid w:val="007A4CBC"/>
+    <w:rsid w:val="007B30A0"/>
     <w:rsid w:val="00B43968"/>
     <w:rsid w:val="00C500CE"/>
     <w:rsid w:val="00C926F6"/>
@@ -7309,21 +4804,6 @@
 </file>
 
 <file path=customXml/item1.xml><?xml version="1.0" encoding="utf-8"?>
-<?mso-contentType ?>
-<FormTemplates xmlns="http://schemas.microsoft.com/sharepoint/v3/contenttype/forms">
-  <Display>DocumentLibraryForm</Display>
-  <Edit>DocumentLibraryForm</Edit>
-  <New>DocumentLibraryForm</New>
-</FormTemplates>
-</file>
-
-<file path=customXml/item2.xml><?xml version="1.0" encoding="utf-8"?>
-<p:properties xmlns:p="http://schemas.microsoft.com/office/2006/metadata/properties" xmlns:xsi="http://www.w3.org/2001/XMLSchema-instance" xmlns:pc="http://schemas.microsoft.com/office/infopath/2007/PartnerControls">
-  <documentManagement/>
-</p:properties>
-</file>
-
-<file path=customXml/item3.xml><?xml version="1.0" encoding="utf-8"?>
 <ct:contentTypeSchema xmlns:ct="http://schemas.microsoft.com/office/2006/metadata/contentType" xmlns:ma="http://schemas.microsoft.com/office/2006/metadata/properties/metaAttributes" ct:_="" ma:_="" ma:contentTypeName="Document" ma:contentTypeID="0x01010021FF3BF40CCD11489C7593694C95B5EE" ma:contentTypeVersion="5" ma:contentTypeDescription="Create a new document." ma:contentTypeScope="" ma:versionID="0f55d8ddadf25351cdb08e8e82fe1ea8">
   <xsd:schema xmlns:xsd="http://www.w3.org/2001/XMLSchema" xmlns:xs="http://www.w3.org/2001/XMLSchema" xmlns:p="http://schemas.microsoft.com/office/2006/metadata/properties" xmlns:ns3="2f0470b4-47c5-4c14-ad46-72f8b378acfd" xmlns:ns4="3032a5e3-5993-49f6-b730-086e11975eaf" targetNamespace="http://schemas.microsoft.com/office/2006/metadata/properties" ma:root="true" ma:fieldsID="0781f59e628f971fb4ef0c186e6a0de8" ns3:_="" ns4:_="">
     <xsd:import namespace="2f0470b4-47c5-4c14-ad46-72f8b378acfd"/>
@@ -7494,24 +4974,22 @@
 </ct:contentTypeSchema>
 </file>
 
-<file path=customXml/itemProps1.xml><?xml version="1.0" encoding="utf-8"?>
-<ds:datastoreItem xmlns:ds="http://schemas.openxmlformats.org/officeDocument/2006/customXml" ds:itemID="{5542552F-FBC5-443F-B977-388D14297FB7}">
-  <ds:schemaRefs>
-    <ds:schemaRef ds:uri="http://schemas.microsoft.com/sharepoint/v3/contenttype/forms"/>
-  </ds:schemaRefs>
-</ds:datastoreItem>
+<file path=customXml/item2.xml><?xml version="1.0" encoding="utf-8"?>
+<p:properties xmlns:p="http://schemas.microsoft.com/office/2006/metadata/properties" xmlns:xsi="http://www.w3.org/2001/XMLSchema-instance" xmlns:pc="http://schemas.microsoft.com/office/infopath/2007/PartnerControls">
+  <documentManagement/>
+</p:properties>
 </file>
 
-<file path=customXml/itemProps2.xml><?xml version="1.0" encoding="utf-8"?>
-<ds:datastoreItem xmlns:ds="http://schemas.openxmlformats.org/officeDocument/2006/customXml" ds:itemID="{5A86B5EA-CD6A-44AC-ADB2-4CA45AFB352E}">
-  <ds:schemaRefs>
-    <ds:schemaRef ds:uri="http://schemas.microsoft.com/office/2006/metadata/properties"/>
-    <ds:schemaRef ds:uri="http://schemas.microsoft.com/office/infopath/2007/PartnerControls"/>
-  </ds:schemaRefs>
-</ds:datastoreItem>
+<file path=customXml/item3.xml><?xml version="1.0" encoding="utf-8"?>
+<?mso-contentType ?>
+<FormTemplates xmlns="http://schemas.microsoft.com/sharepoint/v3/contenttype/forms">
+  <Display>DocumentLibraryForm</Display>
+  <Edit>DocumentLibraryForm</Edit>
+  <New>DocumentLibraryForm</New>
+</FormTemplates>
 </file>
 
-<file path=customXml/itemProps3.xml><?xml version="1.0" encoding="utf-8"?>
+<file path=customXml/itemProps1.xml><?xml version="1.0" encoding="utf-8"?>
 <ds:datastoreItem xmlns:ds="http://schemas.openxmlformats.org/officeDocument/2006/customXml" ds:itemID="{C19EFC77-5989-4EDB-B85D-0DAD07F34557}">
   <ds:schemaRefs>
     <ds:schemaRef ds:uri="http://schemas.microsoft.com/office/2006/metadata/contentType"/>
@@ -7528,4 +5006,21 @@
     <ds:schemaRef ds:uri="http://schemas.microsoft.com/internal/obd"/>
   </ds:schemaRefs>
 </ds:datastoreItem>
+</file>
+
+<file path=customXml/itemProps2.xml><?xml version="1.0" encoding="utf-8"?>
+<ds:datastoreItem xmlns:ds="http://schemas.openxmlformats.org/officeDocument/2006/customXml" ds:itemID="{5A86B5EA-CD6A-44AC-ADB2-4CA45AFB352E}">
+  <ds:schemaRefs>
+    <ds:schemaRef ds:uri="http://schemas.microsoft.com/office/2006/metadata/properties"/>
+    <ds:schemaRef ds:uri="http://schemas.microsoft.com/office/infopath/2007/PartnerControls"/>
+  </ds:schemaRefs>
+</ds:datastoreItem>
+</file>
+
+<file path=customXml/itemProps3.xml><?xml version="1.0" encoding="utf-8"?>
+<ds:datastoreItem xmlns:ds="http://schemas.openxmlformats.org/officeDocument/2006/customXml" ds:itemID="{5542552F-FBC5-443F-B977-388D14297FB7}">
+  <ds:schemaRefs>
+    <ds:schemaRef ds:uri="http://schemas.microsoft.com/sharepoint/v3/contenttype/forms"/>
+  </ds:schemaRefs>
+</ds:datastoreItem>
 </file>
--- a/Iteration 1/Group Meeting Report 1_BnB_Tech.docx
+++ b/Iteration 1/Group Meeting Report 1_BnB_Tech.docx
@@ -1,6 +1,6 @@
 
 <file path=word/document.xml><?xml version="1.0" encoding="utf-8"?>
-<w:document xmlns:wpc="http://schemas.microsoft.com/office/word/2010/wordprocessingCanvas" xmlns:cx="http://schemas.microsoft.com/office/drawing/2014/chartex" xmlns:cx1="http://schemas.microsoft.com/office/drawing/2015/9/8/chartex" xmlns:cx2="http://schemas.microsoft.com/office/drawing/2015/10/21/chartex" xmlns:cx3="http://schemas.microsoft.com/office/drawing/2016/5/9/chartex" xmlns:cx4="http://schemas.microsoft.com/office/drawing/2016/5/10/chartex" xmlns:cx5="http://schemas.microsoft.com/office/drawing/2016/5/11/chartex" xmlns:cx6="http://schemas.microsoft.com/office/drawing/2016/5/12/chartex" xmlns:cx7="http://schemas.microsoft.com/office/drawing/2016/5/13/chartex" xmlns:cx8="http://schemas.microsoft.com/office/drawing/2016/5/14/chartex" xmlns:mc="http://schemas.openxmlformats.org/markup-compatibility/2006" xmlns:aink="http://schemas.microsoft.com/office/drawing/2016/ink" xmlns:am3d="http://schemas.microsoft.com/office/drawing/2017/model3d" xmlns:o="urn:schemas-microsoft-com:office:office" xmlns:oel="http://schemas.microsoft.com/office/2019/extlst" xmlns:r="http://schemas.openxmlformats.org/officeDocument/2006/relationships" xmlns:m="http://schemas.openxmlformats.org/officeDocument/2006/math" xmlns:v="urn:schemas-microsoft-com:vml" xmlns:wp14="http://schemas.microsoft.com/office/word/2010/wordprocessingDrawing" xmlns:wp="http://schemas.openxmlformats.org/drawingml/2006/wordprocessingDrawing" xmlns:w10="urn:schemas-microsoft-com:office:word" xmlns:w="http://schemas.openxmlformats.org/wordprocessingml/2006/main" xmlns:w14="http://schemas.microsoft.com/office/word/2010/wordml" xmlns:w15="http://schemas.microsoft.com/office/word/2012/wordml" xmlns:w16cex="http://schemas.microsoft.com/office/word/2018/wordml/cex" xmlns:w16cid="http://schemas.microsoft.com/office/word/2016/wordml/cid" xmlns:w16="http://schemas.microsoft.com/office/word/2018/wordml" xmlns:w16du="http://schemas.microsoft.com/office/word/2023/wordml/word16du" xmlns:w16sdtdh="http://schemas.microsoft.com/office/word/2020/wordml/sdtdatahash" xmlns:w16sdtfl="http://schemas.microsoft.com/office/word/2024/wordml/sdtformatlock" xmlns:w16se="http://schemas.microsoft.com/office/word/2015/wordml/symex" xmlns:wpg="http://schemas.microsoft.com/office/word/2010/wordprocessingGroup" xmlns:wpi="http://schemas.microsoft.com/office/word/2010/wordprocessingInk" xmlns:wne="http://schemas.microsoft.com/office/word/2006/wordml" xmlns:wps="http://schemas.microsoft.com/office/word/2010/wordprocessingShape" mc:Ignorable="w14 w15 w16se w16cid w16 w16cex w16sdtdh w16sdtfl w16du wp14">
+<w:document xmlns:wpc="http://schemas.microsoft.com/office/word/2010/wordprocessingCanvas" xmlns:cx="http://schemas.microsoft.com/office/drawing/2014/chartex" xmlns:cx1="http://schemas.microsoft.com/office/drawing/2015/9/8/chartex" xmlns:cx2="http://schemas.microsoft.com/office/drawing/2015/10/21/chartex" xmlns:cx3="http://schemas.microsoft.com/office/drawing/2016/5/9/chartex" xmlns:cx4="http://schemas.microsoft.com/office/drawing/2016/5/10/chartex" xmlns:cx5="http://schemas.microsoft.com/office/drawing/2016/5/11/chartex" xmlns:cx6="http://schemas.microsoft.com/office/drawing/2016/5/12/chartex" xmlns:cx7="http://schemas.microsoft.com/office/drawing/2016/5/13/chartex" xmlns:cx8="http://schemas.microsoft.com/office/drawing/2016/5/14/chartex" xmlns:mc="http://schemas.openxmlformats.org/markup-compatibility/2006" xmlns:aink="http://schemas.microsoft.com/office/drawing/2016/ink" xmlns:am3d="http://schemas.microsoft.com/office/drawing/2017/model3d" xmlns:o="urn:schemas-microsoft-com:office:office" xmlns:r="http://schemas.openxmlformats.org/officeDocument/2006/relationships" xmlns:m="http://schemas.openxmlformats.org/officeDocument/2006/math" xmlns:v="urn:schemas-microsoft-com:vml" xmlns:wp14="http://schemas.microsoft.com/office/word/2010/wordprocessingDrawing" xmlns:wp="http://schemas.openxmlformats.org/drawingml/2006/wordprocessingDrawing" xmlns:w10="urn:schemas-microsoft-com:office:word" xmlns:w="http://schemas.openxmlformats.org/wordprocessingml/2006/main" xmlns:w14="http://schemas.microsoft.com/office/word/2010/wordml" xmlns:w15="http://schemas.microsoft.com/office/word/2012/wordml" xmlns:w16cex="http://schemas.microsoft.com/office/word/2018/wordml/cex" xmlns:w16cid="http://schemas.microsoft.com/office/word/2016/wordml/cid" xmlns:w16="http://schemas.microsoft.com/office/word/2018/wordml" xmlns:w16sdtdh="http://schemas.microsoft.com/office/word/2020/wordml/sdtdatahash" xmlns:w16se="http://schemas.microsoft.com/office/word/2015/wordml/symex" xmlns:wpg="http://schemas.microsoft.com/office/word/2010/wordprocessingGroup" xmlns:wpi="http://schemas.microsoft.com/office/word/2010/wordprocessingInk" xmlns:wne="http://schemas.microsoft.com/office/word/2006/wordml" xmlns:wps="http://schemas.microsoft.com/office/word/2010/wordprocessingShape" mc:Ignorable="w14 w15 w16se w16cid w16 w16cex w16sdtdh wp14">
   <w:body>
     <w:p>
       <w:pPr>
@@ -440,6 +440,7 @@
             <w:pPr>
               <w:pStyle w:val="Heading2"/>
               <w:spacing w:before="60" w:after="60" w:line="276" w:lineRule="auto"/>
+              <w:outlineLvl w:val="1"/>
               <w:rPr>
                 <w:rFonts w:asciiTheme="minorHAnsi" w:hAnsiTheme="minorHAnsi" w:cstheme="minorHAnsi"/>
               </w:rPr>
@@ -470,8 +471,16 @@
               <w:rPr>
                 <w:rFonts w:cstheme="minorHAnsi"/>
               </w:rPr>
-              <w:t>Anastasia Mozhaeva</w:t>
-            </w:r>
+              <w:t xml:space="preserve">Anastasia </w:t>
+            </w:r>
+            <w:proofErr w:type="spellStart"/>
+            <w:r>
+              <w:rPr>
+                <w:rFonts w:cstheme="minorHAnsi"/>
+              </w:rPr>
+              <w:t>Mozhaeva</w:t>
+            </w:r>
+            <w:proofErr w:type="spellEnd"/>
           </w:p>
         </w:tc>
         <w:tc>
@@ -485,6 +494,7 @@
             <w:pPr>
               <w:pStyle w:val="Heading2"/>
               <w:spacing w:before="60" w:after="60" w:line="276" w:lineRule="auto"/>
+              <w:outlineLvl w:val="1"/>
               <w:rPr>
                 <w:rFonts w:asciiTheme="minorHAnsi" w:hAnsiTheme="minorHAnsi" w:cstheme="minorHAnsi"/>
               </w:rPr>
@@ -511,11 +521,19 @@
                 <w:rFonts w:cstheme="minorHAnsi"/>
               </w:rPr>
             </w:pPr>
-            <w:r>
-              <w:rPr>
-                <w:rFonts w:cstheme="minorHAnsi"/>
-              </w:rPr>
-              <w:t>BnB Tech</w:t>
+            <w:proofErr w:type="spellStart"/>
+            <w:r>
+              <w:rPr>
+                <w:rFonts w:cstheme="minorHAnsi"/>
+              </w:rPr>
+              <w:t>BnB</w:t>
+            </w:r>
+            <w:proofErr w:type="spellEnd"/>
+            <w:r>
+              <w:rPr>
+                <w:rFonts w:cstheme="minorHAnsi"/>
+              </w:rPr>
+              <w:t xml:space="preserve"> Tech</w:t>
             </w:r>
           </w:p>
         </w:tc>
@@ -529,6 +547,7 @@
             <w:pPr>
               <w:pStyle w:val="Heading2"/>
               <w:spacing w:before="60" w:after="60" w:line="276" w:lineRule="auto"/>
+              <w:outlineLvl w:val="1"/>
               <w:rPr>
                 <w:rFonts w:asciiTheme="minorHAnsi" w:hAnsiTheme="minorHAnsi" w:cstheme="minorHAnsi"/>
               </w:rPr>
@@ -585,6 +604,7 @@
             <w:pPr>
               <w:pStyle w:val="Heading2"/>
               <w:spacing w:before="60" w:after="60" w:line="276" w:lineRule="auto"/>
+              <w:outlineLvl w:val="1"/>
               <w:rPr>
                 <w:rFonts w:asciiTheme="minorHAnsi" w:hAnsiTheme="minorHAnsi" w:cstheme="minorHAnsi"/>
               </w:rPr>
@@ -1218,6 +1238,7 @@
             <w:pPr>
               <w:pStyle w:val="Heading2"/>
               <w:spacing w:after="80"/>
+              <w:outlineLvl w:val="1"/>
               <w:rPr>
                 <w:rFonts w:asciiTheme="minorHAnsi" w:hAnsiTheme="minorHAnsi" w:cstheme="minorHAnsi"/>
               </w:rPr>
@@ -1258,6 +1279,7 @@
             <w:pPr>
               <w:pStyle w:val="Heading2"/>
               <w:spacing w:after="80"/>
+              <w:outlineLvl w:val="1"/>
               <w:rPr>
                 <w:rFonts w:asciiTheme="minorHAnsi" w:hAnsiTheme="minorHAnsi" w:cstheme="minorHAnsi"/>
               </w:rPr>
@@ -1298,6 +1320,7 @@
             <w:pPr>
               <w:pStyle w:val="Heading2"/>
               <w:spacing w:after="80"/>
+              <w:outlineLvl w:val="1"/>
               <w:rPr>
                 <w:rFonts w:asciiTheme="minorHAnsi" w:hAnsiTheme="minorHAnsi" w:cstheme="minorHAnsi"/>
               </w:rPr>
@@ -1498,7 +1521,21 @@
               <w:rPr>
                 <w:rFonts w:cstheme="minorHAnsi"/>
               </w:rPr>
-              <w:t>d group “BnB Tech”</w:t>
+              <w:t>d group “</w:t>
+            </w:r>
+            <w:proofErr w:type="spellStart"/>
+            <w:r>
+              <w:rPr>
+                <w:rFonts w:cstheme="minorHAnsi"/>
+              </w:rPr>
+              <w:t>BnB</w:t>
+            </w:r>
+            <w:proofErr w:type="spellEnd"/>
+            <w:r>
+              <w:rPr>
+                <w:rFonts w:cstheme="minorHAnsi"/>
+              </w:rPr>
+              <w:t xml:space="preserve"> Tech”</w:t>
             </w:r>
           </w:p>
         </w:tc>
@@ -1516,11 +1553,19 @@
                 <w:rFonts w:cstheme="minorHAnsi"/>
               </w:rPr>
             </w:pPr>
-            <w:r>
-              <w:rPr>
-                <w:rFonts w:cstheme="minorHAnsi"/>
-              </w:rPr>
-              <w:t xml:space="preserve">Brenr </w:t>
+            <w:proofErr w:type="spellStart"/>
+            <w:r>
+              <w:rPr>
+                <w:rFonts w:cstheme="minorHAnsi"/>
+              </w:rPr>
+              <w:t>Brenr</w:t>
+            </w:r>
+            <w:proofErr w:type="spellEnd"/>
+            <w:r>
+              <w:rPr>
+                <w:rFonts w:cstheme="minorHAnsi"/>
+              </w:rPr>
+              <w:t xml:space="preserve"> </w:t>
             </w:r>
             <w:r>
               <w:rPr>
@@ -1680,36 +1725,19 @@
         <w:t>Date of next meeting:</w:t>
       </w:r>
     </w:p>
-    <w:sdt>
-      <w:sdtPr>
+    <w:p>
+      <w:pPr>
         <w:rPr>
           <w:rFonts w:cstheme="minorHAnsi"/>
         </w:rPr>
-        <w:id w:val="1712002868"/>
-        <w:placeholder>
-          <w:docPart w:val="E9F3DDC509AD4BFFA4CCDE1FCF3F4DCF"/>
-        </w:placeholder>
-        <w:temporary/>
-        <w:showingPlcHdr/>
-        <w15:appearance w15:val="hidden"/>
-      </w:sdtPr>
-      <w:sdtEndPr/>
-      <w:sdtContent>
-        <w:p>
-          <w:pPr>
-            <w:rPr>
-              <w:rFonts w:cstheme="minorHAnsi"/>
-            </w:rPr>
-          </w:pPr>
-          <w:r>
-            <w:rPr>
-              <w:rFonts w:cstheme="minorHAnsi"/>
-            </w:rPr>
-            <w:t>Enter any special notes here.</w:t>
-          </w:r>
-        </w:p>
-      </w:sdtContent>
-    </w:sdt>
+      </w:pPr>
+      <w:r>
+        <w:rPr>
+          <w:rFonts w:cstheme="minorHAnsi"/>
+        </w:rPr>
+        <w:t>4/03/2025</w:t>
+      </w:r>
+    </w:p>
     <w:p>
       <w:pPr>
         <w:rPr>
@@ -1762,7 +1790,7 @@
 </file>
 
 <file path=word/endnotes.xml><?xml version="1.0" encoding="utf-8"?>
-<w:endnotes xmlns:wpc="http://schemas.microsoft.com/office/word/2010/wordprocessingCanvas" xmlns:cx="http://schemas.microsoft.com/office/drawing/2014/chartex" xmlns:cx1="http://schemas.microsoft.com/office/drawing/2015/9/8/chartex" xmlns:cx2="http://schemas.microsoft.com/office/drawing/2015/10/21/chartex" xmlns:cx3="http://schemas.microsoft.com/office/drawing/2016/5/9/chartex" xmlns:cx4="http://schemas.microsoft.com/office/drawing/2016/5/10/chartex" xmlns:cx5="http://schemas.microsoft.com/office/drawing/2016/5/11/chartex" xmlns:cx6="http://schemas.microsoft.com/office/drawing/2016/5/12/chartex" xmlns:cx7="http://schemas.microsoft.com/office/drawing/2016/5/13/chartex" xmlns:cx8="http://schemas.microsoft.com/office/drawing/2016/5/14/chartex" xmlns:mc="http://schemas.openxmlformats.org/markup-compatibility/2006" xmlns:aink="http://schemas.microsoft.com/office/drawing/2016/ink" xmlns:am3d="http://schemas.microsoft.com/office/drawing/2017/model3d" xmlns:o="urn:schemas-microsoft-com:office:office" xmlns:oel="http://schemas.microsoft.com/office/2019/extlst" xmlns:r="http://schemas.openxmlformats.org/officeDocument/2006/relationships" xmlns:m="http://schemas.openxmlformats.org/officeDocument/2006/math" xmlns:v="urn:schemas-microsoft-com:vml" xmlns:wp14="http://schemas.microsoft.com/office/word/2010/wordprocessingDrawing" xmlns:wp="http://schemas.openxmlformats.org/drawingml/2006/wordprocessingDrawing" xmlns:w10="urn:schemas-microsoft-com:office:word" xmlns:w="http://schemas.openxmlformats.org/wordprocessingml/2006/main" xmlns:w14="http://schemas.microsoft.com/office/word/2010/wordml" xmlns:w15="http://schemas.microsoft.com/office/word/2012/wordml" xmlns:w16cex="http://schemas.microsoft.com/office/word/2018/wordml/cex" xmlns:w16cid="http://schemas.microsoft.com/office/word/2016/wordml/cid" xmlns:w16="http://schemas.microsoft.com/office/word/2018/wordml" xmlns:w16du="http://schemas.microsoft.com/office/word/2023/wordml/word16du" xmlns:w16sdtdh="http://schemas.microsoft.com/office/word/2020/wordml/sdtdatahash" xmlns:w16sdtfl="http://schemas.microsoft.com/office/word/2024/wordml/sdtformatlock" xmlns:w16se="http://schemas.microsoft.com/office/word/2015/wordml/symex" xmlns:wpg="http://schemas.microsoft.com/office/word/2010/wordprocessingGroup" xmlns:wpi="http://schemas.microsoft.com/office/word/2010/wordprocessingInk" xmlns:wne="http://schemas.microsoft.com/office/word/2006/wordml" xmlns:wps="http://schemas.microsoft.com/office/word/2010/wordprocessingShape" mc:Ignorable="w14 w15 w16se w16cid w16 w16cex w16sdtdh w16sdtfl w16du wp14">
+<w:endnotes xmlns:wpc="http://schemas.microsoft.com/office/word/2010/wordprocessingCanvas" xmlns:cx="http://schemas.microsoft.com/office/drawing/2014/chartex" xmlns:cx1="http://schemas.microsoft.com/office/drawing/2015/9/8/chartex" xmlns:cx2="http://schemas.microsoft.com/office/drawing/2015/10/21/chartex" xmlns:cx3="http://schemas.microsoft.com/office/drawing/2016/5/9/chartex" xmlns:cx4="http://schemas.microsoft.com/office/drawing/2016/5/10/chartex" xmlns:cx5="http://schemas.microsoft.com/office/drawing/2016/5/11/chartex" xmlns:cx6="http://schemas.microsoft.com/office/drawing/2016/5/12/chartex" xmlns:cx7="http://schemas.microsoft.com/office/drawing/2016/5/13/chartex" xmlns:cx8="http://schemas.microsoft.com/office/drawing/2016/5/14/chartex" xmlns:mc="http://schemas.openxmlformats.org/markup-compatibility/2006" xmlns:aink="http://schemas.microsoft.com/office/drawing/2016/ink" xmlns:am3d="http://schemas.microsoft.com/office/drawing/2017/model3d" xmlns:o="urn:schemas-microsoft-com:office:office" xmlns:r="http://schemas.openxmlformats.org/officeDocument/2006/relationships" xmlns:m="http://schemas.openxmlformats.org/officeDocument/2006/math" xmlns:v="urn:schemas-microsoft-com:vml" xmlns:wp14="http://schemas.microsoft.com/office/word/2010/wordprocessingDrawing" xmlns:wp="http://schemas.openxmlformats.org/drawingml/2006/wordprocessingDrawing" xmlns:w10="urn:schemas-microsoft-com:office:word" xmlns:w="http://schemas.openxmlformats.org/wordprocessingml/2006/main" xmlns:w14="http://schemas.microsoft.com/office/word/2010/wordml" xmlns:w15="http://schemas.microsoft.com/office/word/2012/wordml" xmlns:w16cex="http://schemas.microsoft.com/office/word/2018/wordml/cex" xmlns:w16cid="http://schemas.microsoft.com/office/word/2016/wordml/cid" xmlns:w16="http://schemas.microsoft.com/office/word/2018/wordml" xmlns:w16sdtdh="http://schemas.microsoft.com/office/word/2020/wordml/sdtdatahash" xmlns:w16se="http://schemas.microsoft.com/office/word/2015/wordml/symex" xmlns:wpg="http://schemas.microsoft.com/office/word/2010/wordprocessingGroup" xmlns:wpi="http://schemas.microsoft.com/office/word/2010/wordprocessingInk" xmlns:wne="http://schemas.microsoft.com/office/word/2006/wordml" xmlns:wps="http://schemas.microsoft.com/office/word/2010/wordprocessingShape" mc:Ignorable="w14 w15 w16se w16cid w16 w16cex w16sdtdh wp14">
   <w:endnote w:type="separator" w:id="-1">
     <w:p>
       <w:pPr>
@@ -1787,7 +1815,7 @@
 </file>
 
 <file path=word/footer1.xml><?xml version="1.0" encoding="utf-8"?>
-<w:ftr xmlns:wpc="http://schemas.microsoft.com/office/word/2010/wordprocessingCanvas" xmlns:cx="http://schemas.microsoft.com/office/drawing/2014/chartex" xmlns:cx1="http://schemas.microsoft.com/office/drawing/2015/9/8/chartex" xmlns:cx2="http://schemas.microsoft.com/office/drawing/2015/10/21/chartex" xmlns:cx3="http://schemas.microsoft.com/office/drawing/2016/5/9/chartex" xmlns:cx4="http://schemas.microsoft.com/office/drawing/2016/5/10/chartex" xmlns:cx5="http://schemas.microsoft.com/office/drawing/2016/5/11/chartex" xmlns:cx6="http://schemas.microsoft.com/office/drawing/2016/5/12/chartex" xmlns:cx7="http://schemas.microsoft.com/office/drawing/2016/5/13/chartex" xmlns:cx8="http://schemas.microsoft.com/office/drawing/2016/5/14/chartex" xmlns:mc="http://schemas.openxmlformats.org/markup-compatibility/2006" xmlns:aink="http://schemas.microsoft.com/office/drawing/2016/ink" xmlns:am3d="http://schemas.microsoft.com/office/drawing/2017/model3d" xmlns:o="urn:schemas-microsoft-com:office:office" xmlns:oel="http://schemas.microsoft.com/office/2019/extlst" xmlns:r="http://schemas.openxmlformats.org/officeDocument/2006/relationships" xmlns:m="http://schemas.openxmlformats.org/officeDocument/2006/math" xmlns:v="urn:schemas-microsoft-com:vml" xmlns:wp14="http://schemas.microsoft.com/office/word/2010/wordprocessingDrawing" xmlns:wp="http://schemas.openxmlformats.org/drawingml/2006/wordprocessingDrawing" xmlns:w10="urn:schemas-microsoft-com:office:word" xmlns:w="http://schemas.openxmlformats.org/wordprocessingml/2006/main" xmlns:w14="http://schemas.microsoft.com/office/word/2010/wordml" xmlns:w15="http://schemas.microsoft.com/office/word/2012/wordml" xmlns:w16cex="http://schemas.microsoft.com/office/word/2018/wordml/cex" xmlns:w16cid="http://schemas.microsoft.com/office/word/2016/wordml/cid" xmlns:w16="http://schemas.microsoft.com/office/word/2018/wordml" xmlns:w16du="http://schemas.microsoft.com/office/word/2023/wordml/word16du" xmlns:w16sdtdh="http://schemas.microsoft.com/office/word/2020/wordml/sdtdatahash" xmlns:w16sdtfl="http://schemas.microsoft.com/office/word/2024/wordml/sdtformatlock" xmlns:w16se="http://schemas.microsoft.com/office/word/2015/wordml/symex" xmlns:wpg="http://schemas.microsoft.com/office/word/2010/wordprocessingGroup" xmlns:wpi="http://schemas.microsoft.com/office/word/2010/wordprocessingInk" xmlns:wne="http://schemas.microsoft.com/office/word/2006/wordml" xmlns:wps="http://schemas.microsoft.com/office/word/2010/wordprocessingShape" mc:Ignorable="w14 w15 w16se w16cid w16 w16cex w16sdtdh w16sdtfl w16du wp14">
+<w:ftr xmlns:wpc="http://schemas.microsoft.com/office/word/2010/wordprocessingCanvas" xmlns:cx="http://schemas.microsoft.com/office/drawing/2014/chartex" xmlns:cx1="http://schemas.microsoft.com/office/drawing/2015/9/8/chartex" xmlns:cx2="http://schemas.microsoft.com/office/drawing/2015/10/21/chartex" xmlns:cx3="http://schemas.microsoft.com/office/drawing/2016/5/9/chartex" xmlns:cx4="http://schemas.microsoft.com/office/drawing/2016/5/10/chartex" xmlns:cx5="http://schemas.microsoft.com/office/drawing/2016/5/11/chartex" xmlns:cx6="http://schemas.microsoft.com/office/drawing/2016/5/12/chartex" xmlns:cx7="http://schemas.microsoft.com/office/drawing/2016/5/13/chartex" xmlns:cx8="http://schemas.microsoft.com/office/drawing/2016/5/14/chartex" xmlns:mc="http://schemas.openxmlformats.org/markup-compatibility/2006" xmlns:aink="http://schemas.microsoft.com/office/drawing/2016/ink" xmlns:am3d="http://schemas.microsoft.com/office/drawing/2017/model3d" xmlns:o="urn:schemas-microsoft-com:office:office" xmlns:r="http://schemas.openxmlformats.org/officeDocument/2006/relationships" xmlns:m="http://schemas.openxmlformats.org/officeDocument/2006/math" xmlns:v="urn:schemas-microsoft-com:vml" xmlns:wp14="http://schemas.microsoft.com/office/word/2010/wordprocessingDrawing" xmlns:wp="http://schemas.openxmlformats.org/drawingml/2006/wordprocessingDrawing" xmlns:w10="urn:schemas-microsoft-com:office:word" xmlns:w="http://schemas.openxmlformats.org/wordprocessingml/2006/main" xmlns:w14="http://schemas.microsoft.com/office/word/2010/wordml" xmlns:w15="http://schemas.microsoft.com/office/word/2012/wordml" xmlns:w16cex="http://schemas.microsoft.com/office/word/2018/wordml/cex" xmlns:w16cid="http://schemas.microsoft.com/office/word/2016/wordml/cid" xmlns:w16="http://schemas.microsoft.com/office/word/2018/wordml" xmlns:w16sdtdh="http://schemas.microsoft.com/office/word/2020/wordml/sdtdatahash" xmlns:w16se="http://schemas.microsoft.com/office/word/2015/wordml/symex" xmlns:wpg="http://schemas.microsoft.com/office/word/2010/wordprocessingGroup" xmlns:wpi="http://schemas.microsoft.com/office/word/2010/wordprocessingInk" xmlns:wne="http://schemas.microsoft.com/office/word/2006/wordml" xmlns:wps="http://schemas.microsoft.com/office/word/2010/wordprocessingShape" mc:Ignorable="w14 w15 w16se w16cid w16 w16cex w16sdtdh wp14">
   <w:sdt>
     <w:sdtPr>
       <w:id w:val="-359596814"/>
@@ -1834,7 +1862,7 @@
 </file>
 
 <file path=word/footer2.xml><?xml version="1.0" encoding="utf-8"?>
-<w:ftr xmlns:wpc="http://schemas.microsoft.com/office/word/2010/wordprocessingCanvas" xmlns:cx="http://schemas.microsoft.com/office/drawing/2014/chartex" xmlns:cx1="http://schemas.microsoft.com/office/drawing/2015/9/8/chartex" xmlns:cx2="http://schemas.microsoft.com/office/drawing/2015/10/21/chartex" xmlns:cx3="http://schemas.microsoft.com/office/drawing/2016/5/9/chartex" xmlns:cx4="http://schemas.microsoft.com/office/drawing/2016/5/10/chartex" xmlns:cx5="http://schemas.microsoft.com/office/drawing/2016/5/11/chartex" xmlns:cx6="http://schemas.microsoft.com/office/drawing/2016/5/12/chartex" xmlns:cx7="http://schemas.microsoft.com/office/drawing/2016/5/13/chartex" xmlns:cx8="http://schemas.microsoft.com/office/drawing/2016/5/14/chartex" xmlns:mc="http://schemas.openxmlformats.org/markup-compatibility/2006" xmlns:aink="http://schemas.microsoft.com/office/drawing/2016/ink" xmlns:am3d="http://schemas.microsoft.com/office/drawing/2017/model3d" xmlns:o="urn:schemas-microsoft-com:office:office" xmlns:oel="http://schemas.microsoft.com/office/2019/extlst" xmlns:r="http://schemas.openxmlformats.org/officeDocument/2006/relationships" xmlns:m="http://schemas.openxmlformats.org/officeDocument/2006/math" xmlns:v="urn:schemas-microsoft-com:vml" xmlns:wp14="http://schemas.microsoft.com/office/word/2010/wordprocessingDrawing" xmlns:wp="http://schemas.openxmlformats.org/drawingml/2006/wordprocessingDrawing" xmlns:w10="urn:schemas-microsoft-com:office:word" xmlns:w="http://schemas.openxmlformats.org/wordprocessingml/2006/main" xmlns:w14="http://schemas.microsoft.com/office/word/2010/wordml" xmlns:w15="http://schemas.microsoft.com/office/word/2012/wordml" xmlns:w16cex="http://schemas.microsoft.com/office/word/2018/wordml/cex" xmlns:w16cid="http://schemas.microsoft.com/office/word/2016/wordml/cid" xmlns:w16="http://schemas.microsoft.com/office/word/2018/wordml" xmlns:w16du="http://schemas.microsoft.com/office/word/2023/wordml/word16du" xmlns:w16sdtdh="http://schemas.microsoft.com/office/word/2020/wordml/sdtdatahash" xmlns:w16sdtfl="http://schemas.microsoft.com/office/word/2024/wordml/sdtformatlock" xmlns:w16se="http://schemas.microsoft.com/office/word/2015/wordml/symex" xmlns:wpg="http://schemas.microsoft.com/office/word/2010/wordprocessingGroup" xmlns:wpi="http://schemas.microsoft.com/office/word/2010/wordprocessingInk" xmlns:wne="http://schemas.microsoft.com/office/word/2006/wordml" xmlns:wps="http://schemas.microsoft.com/office/word/2010/wordprocessingShape" mc:Ignorable="w14 w15 w16se w16cid w16 w16cex w16sdtdh w16sdtfl w16du wp14">
+<w:ftr xmlns:wpc="http://schemas.microsoft.com/office/word/2010/wordprocessingCanvas" xmlns:cx="http://schemas.microsoft.com/office/drawing/2014/chartex" xmlns:cx1="http://schemas.microsoft.com/office/drawing/2015/9/8/chartex" xmlns:cx2="http://schemas.microsoft.com/office/drawing/2015/10/21/chartex" xmlns:cx3="http://schemas.microsoft.com/office/drawing/2016/5/9/chartex" xmlns:cx4="http://schemas.microsoft.com/office/drawing/2016/5/10/chartex" xmlns:cx5="http://schemas.microsoft.com/office/drawing/2016/5/11/chartex" xmlns:cx6="http://schemas.microsoft.com/office/drawing/2016/5/12/chartex" xmlns:cx7="http://schemas.microsoft.com/office/drawing/2016/5/13/chartex" xmlns:cx8="http://schemas.microsoft.com/office/drawing/2016/5/14/chartex" xmlns:mc="http://schemas.openxmlformats.org/markup-compatibility/2006" xmlns:aink="http://schemas.microsoft.com/office/drawing/2016/ink" xmlns:am3d="http://schemas.microsoft.com/office/drawing/2017/model3d" xmlns:o="urn:schemas-microsoft-com:office:office" xmlns:r="http://schemas.openxmlformats.org/officeDocument/2006/relationships" xmlns:m="http://schemas.openxmlformats.org/officeDocument/2006/math" xmlns:v="urn:schemas-microsoft-com:vml" xmlns:wp14="http://schemas.microsoft.com/office/word/2010/wordprocessingDrawing" xmlns:wp="http://schemas.openxmlformats.org/drawingml/2006/wordprocessingDrawing" xmlns:w10="urn:schemas-microsoft-com:office:word" xmlns:w="http://schemas.openxmlformats.org/wordprocessingml/2006/main" xmlns:w14="http://schemas.microsoft.com/office/word/2010/wordml" xmlns:w15="http://schemas.microsoft.com/office/word/2012/wordml" xmlns:w16cex="http://schemas.microsoft.com/office/word/2018/wordml/cex" xmlns:w16cid="http://schemas.microsoft.com/office/word/2016/wordml/cid" xmlns:w16="http://schemas.microsoft.com/office/word/2018/wordml" xmlns:w16sdtdh="http://schemas.microsoft.com/office/word/2020/wordml/sdtdatahash" xmlns:w16se="http://schemas.microsoft.com/office/word/2015/wordml/symex" xmlns:wpg="http://schemas.microsoft.com/office/word/2010/wordprocessingGroup" xmlns:wpi="http://schemas.microsoft.com/office/word/2010/wordprocessingInk" xmlns:wne="http://schemas.microsoft.com/office/word/2006/wordml" xmlns:wps="http://schemas.microsoft.com/office/word/2010/wordprocessingShape" mc:Ignorable="w14 w15 w16se w16cid w16 w16cex w16sdtdh wp14">
   <w:sdt>
     <w:sdtPr>
       <w:id w:val="-2021233915"/>
@@ -1993,7 +2021,7 @@
 </file>
 
 <file path=word/footnotes.xml><?xml version="1.0" encoding="utf-8"?>
-<w:footnotes xmlns:wpc="http://schemas.microsoft.com/office/word/2010/wordprocessingCanvas" xmlns:cx="http://schemas.microsoft.com/office/drawing/2014/chartex" xmlns:cx1="http://schemas.microsoft.com/office/drawing/2015/9/8/chartex" xmlns:cx2="http://schemas.microsoft.com/office/drawing/2015/10/21/chartex" xmlns:cx3="http://schemas.microsoft.com/office/drawing/2016/5/9/chartex" xmlns:cx4="http://schemas.microsoft.com/office/drawing/2016/5/10/chartex" xmlns:cx5="http://schemas.microsoft.com/office/drawing/2016/5/11/chartex" xmlns:cx6="http://schemas.microsoft.com/office/drawing/2016/5/12/chartex" xmlns:cx7="http://schemas.microsoft.com/office/drawing/2016/5/13/chartex" xmlns:cx8="http://schemas.microsoft.com/office/drawing/2016/5/14/chartex" xmlns:mc="http://schemas.openxmlformats.org/markup-compatibility/2006" xmlns:aink="http://schemas.microsoft.com/office/drawing/2016/ink" xmlns:am3d="http://schemas.microsoft.com/office/drawing/2017/model3d" xmlns:o="urn:schemas-microsoft-com:office:office" xmlns:oel="http://schemas.microsoft.com/office/2019/extlst" xmlns:r="http://schemas.openxmlformats.org/officeDocument/2006/relationships" xmlns:m="http://schemas.openxmlformats.org/officeDocument/2006/math" xmlns:v="urn:schemas-microsoft-com:vml" xmlns:wp14="http://schemas.microsoft.com/office/word/2010/wordprocessingDrawing" xmlns:wp="http://schemas.openxmlformats.org/drawingml/2006/wordprocessingDrawing" xmlns:w10="urn:schemas-microsoft-com:office:word" xmlns:w="http://schemas.openxmlformats.org/wordprocessingml/2006/main" xmlns:w14="http://schemas.microsoft.com/office/word/2010/wordml" xmlns:w15="http://schemas.microsoft.com/office/word/2012/wordml" xmlns:w16cex="http://schemas.microsoft.com/office/word/2018/wordml/cex" xmlns:w16cid="http://schemas.microsoft.com/office/word/2016/wordml/cid" xmlns:w16="http://schemas.microsoft.com/office/word/2018/wordml" xmlns:w16du="http://schemas.microsoft.com/office/word/2023/wordml/word16du" xmlns:w16sdtdh="http://schemas.microsoft.com/office/word/2020/wordml/sdtdatahash" xmlns:w16sdtfl="http://schemas.microsoft.com/office/word/2024/wordml/sdtformatlock" xmlns:w16se="http://schemas.microsoft.com/office/word/2015/wordml/symex" xmlns:wpg="http://schemas.microsoft.com/office/word/2010/wordprocessingGroup" xmlns:wpi="http://schemas.microsoft.com/office/word/2010/wordprocessingInk" xmlns:wne="http://schemas.microsoft.com/office/word/2006/wordml" xmlns:wps="http://schemas.microsoft.com/office/word/2010/wordprocessingShape" mc:Ignorable="w14 w15 w16se w16cid w16 w16cex w16sdtdh w16sdtfl w16du wp14">
+<w:footnotes xmlns:wpc="http://schemas.microsoft.com/office/word/2010/wordprocessingCanvas" xmlns:cx="http://schemas.microsoft.com/office/drawing/2014/chartex" xmlns:cx1="http://schemas.microsoft.com/office/drawing/2015/9/8/chartex" xmlns:cx2="http://schemas.microsoft.com/office/drawing/2015/10/21/chartex" xmlns:cx3="http://schemas.microsoft.com/office/drawing/2016/5/9/chartex" xmlns:cx4="http://schemas.microsoft.com/office/drawing/2016/5/10/chartex" xmlns:cx5="http://schemas.microsoft.com/office/drawing/2016/5/11/chartex" xmlns:cx6="http://schemas.microsoft.com/office/drawing/2016/5/12/chartex" xmlns:cx7="http://schemas.microsoft.com/office/drawing/2016/5/13/chartex" xmlns:cx8="http://schemas.microsoft.com/office/drawing/2016/5/14/chartex" xmlns:mc="http://schemas.openxmlformats.org/markup-compatibility/2006" xmlns:aink="http://schemas.microsoft.com/office/drawing/2016/ink" xmlns:am3d="http://schemas.microsoft.com/office/drawing/2017/model3d" xmlns:o="urn:schemas-microsoft-com:office:office" xmlns:r="http://schemas.openxmlformats.org/officeDocument/2006/relationships" xmlns:m="http://schemas.openxmlformats.org/officeDocument/2006/math" xmlns:v="urn:schemas-microsoft-com:vml" xmlns:wp14="http://schemas.microsoft.com/office/word/2010/wordprocessingDrawing" xmlns:wp="http://schemas.openxmlformats.org/drawingml/2006/wordprocessingDrawing" xmlns:w10="urn:schemas-microsoft-com:office:word" xmlns:w="http://schemas.openxmlformats.org/wordprocessingml/2006/main" xmlns:w14="http://schemas.microsoft.com/office/word/2010/wordml" xmlns:w15="http://schemas.microsoft.com/office/word/2012/wordml" xmlns:w16cex="http://schemas.microsoft.com/office/word/2018/wordml/cex" xmlns:w16cid="http://schemas.microsoft.com/office/word/2016/wordml/cid" xmlns:w16="http://schemas.microsoft.com/office/word/2018/wordml" xmlns:w16sdtdh="http://schemas.microsoft.com/office/word/2020/wordml/sdtdatahash" xmlns:w16se="http://schemas.microsoft.com/office/word/2015/wordml/symex" xmlns:wpg="http://schemas.microsoft.com/office/word/2010/wordprocessingGroup" xmlns:wpi="http://schemas.microsoft.com/office/word/2010/wordprocessingInk" xmlns:wne="http://schemas.microsoft.com/office/word/2006/wordml" xmlns:wps="http://schemas.microsoft.com/office/word/2010/wordprocessingShape" mc:Ignorable="w14 w15 w16se w16cid w16 w16cex w16sdtdh wp14">
   <w:footnote w:type="separator" w:id="-1">
     <w:p>
       <w:pPr>
@@ -2018,7 +2046,7 @@
 </file>
 
 <file path=word/numbering.xml><?xml version="1.0" encoding="utf-8"?>
-<w:numbering xmlns:wpc="http://schemas.microsoft.com/office/word/2010/wordprocessingCanvas" xmlns:cx="http://schemas.microsoft.com/office/drawing/2014/chartex" xmlns:cx1="http://schemas.microsoft.com/office/drawing/2015/9/8/chartex" xmlns:cx2="http://schemas.microsoft.com/office/drawing/2015/10/21/chartex" xmlns:cx3="http://schemas.microsoft.com/office/drawing/2016/5/9/chartex" xmlns:cx4="http://schemas.microsoft.com/office/drawing/2016/5/10/chartex" xmlns:cx5="http://schemas.microsoft.com/office/drawing/2016/5/11/chartex" xmlns:cx6="http://schemas.microsoft.com/office/drawing/2016/5/12/chartex" xmlns:cx7="http://schemas.microsoft.com/office/drawing/2016/5/13/chartex" xmlns:cx8="http://schemas.microsoft.com/office/drawing/2016/5/14/chartex" xmlns:mc="http://schemas.openxmlformats.org/markup-compatibility/2006" xmlns:aink="http://schemas.microsoft.com/office/drawing/2016/ink" xmlns:am3d="http://schemas.microsoft.com/office/drawing/2017/model3d" xmlns:o="urn:schemas-microsoft-com:office:office" xmlns:oel="http://schemas.microsoft.com/office/2019/extlst" xmlns:r="http://schemas.openxmlformats.org/officeDocument/2006/relationships" xmlns:m="http://schemas.openxmlformats.org/officeDocument/2006/math" xmlns:v="urn:schemas-microsoft-com:vml" xmlns:wp14="http://schemas.microsoft.com/office/word/2010/wordprocessingDrawing" xmlns:wp="http://schemas.openxmlformats.org/drawingml/2006/wordprocessingDrawing" xmlns:w10="urn:schemas-microsoft-com:office:word" xmlns:w="http://schemas.openxmlformats.org/wordprocessingml/2006/main" xmlns:w14="http://schemas.microsoft.com/office/word/2010/wordml" xmlns:w15="http://schemas.microsoft.com/office/word/2012/wordml" xmlns:w16cex="http://schemas.microsoft.com/office/word/2018/wordml/cex" xmlns:w16cid="http://schemas.microsoft.com/office/word/2016/wordml/cid" xmlns:w16="http://schemas.microsoft.com/office/word/2018/wordml" xmlns:w16du="http://schemas.microsoft.com/office/word/2023/wordml/word16du" xmlns:w16sdtdh="http://schemas.microsoft.com/office/word/2020/wordml/sdtdatahash" xmlns:w16sdtfl="http://schemas.microsoft.com/office/word/2024/wordml/sdtformatlock" xmlns:w16se="http://schemas.microsoft.com/office/word/2015/wordml/symex" xmlns:wpg="http://schemas.microsoft.com/office/word/2010/wordprocessingGroup" xmlns:wpi="http://schemas.microsoft.com/office/word/2010/wordprocessingInk" xmlns:wne="http://schemas.microsoft.com/office/word/2006/wordml" xmlns:wps="http://schemas.microsoft.com/office/word/2010/wordprocessingShape" mc:Ignorable="w14 w15 w16se w16cid w16 w16cex w16sdtdh w16sdtfl w16du wp14">
+<w:numbering xmlns:wpc="http://schemas.microsoft.com/office/word/2010/wordprocessingCanvas" xmlns:cx="http://schemas.microsoft.com/office/drawing/2014/chartex" xmlns:cx1="http://schemas.microsoft.com/office/drawing/2015/9/8/chartex" xmlns:cx2="http://schemas.microsoft.com/office/drawing/2015/10/21/chartex" xmlns:cx3="http://schemas.microsoft.com/office/drawing/2016/5/9/chartex" xmlns:cx4="http://schemas.microsoft.com/office/drawing/2016/5/10/chartex" xmlns:cx5="http://schemas.microsoft.com/office/drawing/2016/5/11/chartex" xmlns:cx6="http://schemas.microsoft.com/office/drawing/2016/5/12/chartex" xmlns:cx7="http://schemas.microsoft.com/office/drawing/2016/5/13/chartex" xmlns:cx8="http://schemas.microsoft.com/office/drawing/2016/5/14/chartex" xmlns:mc="http://schemas.openxmlformats.org/markup-compatibility/2006" xmlns:aink="http://schemas.microsoft.com/office/drawing/2016/ink" xmlns:am3d="http://schemas.microsoft.com/office/drawing/2017/model3d" xmlns:o="urn:schemas-microsoft-com:office:office" xmlns:r="http://schemas.openxmlformats.org/officeDocument/2006/relationships" xmlns:m="http://schemas.openxmlformats.org/officeDocument/2006/math" xmlns:v="urn:schemas-microsoft-com:vml" xmlns:wp14="http://schemas.microsoft.com/office/word/2010/wordprocessingDrawing" xmlns:wp="http://schemas.openxmlformats.org/drawingml/2006/wordprocessingDrawing" xmlns:w10="urn:schemas-microsoft-com:office:word" xmlns:w="http://schemas.openxmlformats.org/wordprocessingml/2006/main" xmlns:w14="http://schemas.microsoft.com/office/word/2010/wordml" xmlns:w15="http://schemas.microsoft.com/office/word/2012/wordml" xmlns:w16cex="http://schemas.microsoft.com/office/word/2018/wordml/cex" xmlns:w16cid="http://schemas.microsoft.com/office/word/2016/wordml/cid" xmlns:w16="http://schemas.microsoft.com/office/word/2018/wordml" xmlns:w16sdtdh="http://schemas.microsoft.com/office/word/2020/wordml/sdtdatahash" xmlns:w16se="http://schemas.microsoft.com/office/word/2015/wordml/symex" xmlns:wpg="http://schemas.microsoft.com/office/word/2010/wordprocessingGroup" xmlns:wpi="http://schemas.microsoft.com/office/word/2010/wordprocessingInk" xmlns:wne="http://schemas.microsoft.com/office/word/2006/wordml" xmlns:wps="http://schemas.microsoft.com/office/word/2010/wordprocessingShape" mc:Ignorable="w14 w15 w16se w16cid w16 w16cex w16sdtdh wp14">
   <w:abstractNum w:abstractNumId="0" w15:restartNumberingAfterBreak="0">
     <w:nsid w:val="FFFFFF88"/>
     <w:multiLevelType w:val="singleLevel"/>
@@ -2396,38 +2424,38 @@
       </w:pPr>
     </w:lvl>
   </w:abstractNum>
-  <w:num w:numId="1" w16cid:durableId="1600720830">
+  <w:num w:numId="1">
     <w:abstractNumId w:val="3"/>
   </w:num>
-  <w:num w:numId="2" w16cid:durableId="312561113">
+  <w:num w:numId="2">
     <w:abstractNumId w:val="4"/>
   </w:num>
-  <w:num w:numId="3" w16cid:durableId="2067870022">
+  <w:num w:numId="3">
     <w:abstractNumId w:val="1"/>
   </w:num>
-  <w:num w:numId="4" w16cid:durableId="1504855639">
+  <w:num w:numId="4">
     <w:abstractNumId w:val="0"/>
   </w:num>
-  <w:num w:numId="5" w16cid:durableId="625549856">
+  <w:num w:numId="5">
     <w:abstractNumId w:val="1"/>
     <w:lvlOverride w:ilvl="0">
       <w:startOverride w:val="1"/>
     </w:lvlOverride>
   </w:num>
-  <w:num w:numId="6" w16cid:durableId="1202942477">
+  <w:num w:numId="6">
     <w:abstractNumId w:val="1"/>
     <w:lvlOverride w:ilvl="0">
       <w:startOverride w:val="1"/>
     </w:lvlOverride>
   </w:num>
-  <w:num w:numId="7" w16cid:durableId="594094669">
+  <w:num w:numId="7">
     <w:abstractNumId w:val="2"/>
   </w:num>
 </w:numbering>
 </file>
 
 <file path=word/styles.xml><?xml version="1.0" encoding="utf-8"?>
-<w:styles xmlns:mc="http://schemas.openxmlformats.org/markup-compatibility/2006" xmlns:r="http://schemas.openxmlformats.org/officeDocument/2006/relationships" xmlns:w="http://schemas.openxmlformats.org/wordprocessingml/2006/main" xmlns:w14="http://schemas.microsoft.com/office/word/2010/wordml" xmlns:w15="http://schemas.microsoft.com/office/word/2012/wordml" xmlns:w16cex="http://schemas.microsoft.com/office/word/2018/wordml/cex" xmlns:w16cid="http://schemas.microsoft.com/office/word/2016/wordml/cid" xmlns:w16="http://schemas.microsoft.com/office/word/2018/wordml" xmlns:w16du="http://schemas.microsoft.com/office/word/2023/wordml/word16du" xmlns:w16sdtdh="http://schemas.microsoft.com/office/word/2020/wordml/sdtdatahash" xmlns:w16sdtfl="http://schemas.microsoft.com/office/word/2024/wordml/sdtformatlock" xmlns:w16se="http://schemas.microsoft.com/office/word/2015/wordml/symex" mc:Ignorable="w14 w15 w16se w16cid w16 w16cex w16sdtdh w16sdtfl w16du">
+<w:styles xmlns:mc="http://schemas.openxmlformats.org/markup-compatibility/2006" xmlns:r="http://schemas.openxmlformats.org/officeDocument/2006/relationships" xmlns:w="http://schemas.openxmlformats.org/wordprocessingml/2006/main" xmlns:w14="http://schemas.microsoft.com/office/word/2010/wordml" xmlns:w15="http://schemas.microsoft.com/office/word/2012/wordml" xmlns:w16cex="http://schemas.microsoft.com/office/word/2018/wordml/cex" xmlns:w16cid="http://schemas.microsoft.com/office/word/2016/wordml/cid" xmlns:w16="http://schemas.microsoft.com/office/word/2018/wordml" xmlns:w16sdtdh="http://schemas.microsoft.com/office/word/2020/wordml/sdtdatahash" xmlns:w16se="http://schemas.microsoft.com/office/word/2015/wordml/symex" mc:Ignorable="w14 w15 w16se w16cid w16 w16cex w16sdtdh">
   <w:docDefaults>
     <w:rPrDefault>
       <w:rPr>
@@ -3300,7 +3328,7 @@
 </file>
 
 <file path=word/glossary/document.xml><?xml version="1.0" encoding="utf-8"?>
-<w:glossaryDocument xmlns:wpc="http://schemas.microsoft.com/office/word/2010/wordprocessingCanvas" xmlns:cx="http://schemas.microsoft.com/office/drawing/2014/chartex" xmlns:cx1="http://schemas.microsoft.com/office/drawing/2015/9/8/chartex" xmlns:cx2="http://schemas.microsoft.com/office/drawing/2015/10/21/chartex" xmlns:cx3="http://schemas.microsoft.com/office/drawing/2016/5/9/chartex" xmlns:cx4="http://schemas.microsoft.com/office/drawing/2016/5/10/chartex" xmlns:cx5="http://schemas.microsoft.com/office/drawing/2016/5/11/chartex" xmlns:cx6="http://schemas.microsoft.com/office/drawing/2016/5/12/chartex" xmlns:cx7="http://schemas.microsoft.com/office/drawing/2016/5/13/chartex" xmlns:cx8="http://schemas.microsoft.com/office/drawing/2016/5/14/chartex" xmlns:mc="http://schemas.openxmlformats.org/markup-compatibility/2006" xmlns:aink="http://schemas.microsoft.com/office/drawing/2016/ink" xmlns:am3d="http://schemas.microsoft.com/office/drawing/2017/model3d" xmlns:o="urn:schemas-microsoft-com:office:office" xmlns:oel="http://schemas.microsoft.com/office/2019/extlst" xmlns:r="http://schemas.openxmlformats.org/officeDocument/2006/relationships" xmlns:m="http://schemas.openxmlformats.org/officeDocument/2006/math" xmlns:v="urn:schemas-microsoft-com:vml" xmlns:wp14="http://schemas.microsoft.com/office/word/2010/wordprocessingDrawing" xmlns:wp="http://schemas.openxmlformats.org/drawingml/2006/wordprocessingDrawing" xmlns:w10="urn:schemas-microsoft-com:office:word" xmlns:w="http://schemas.openxmlformats.org/wordprocessingml/2006/main" xmlns:w14="http://schemas.microsoft.com/office/word/2010/wordml" xmlns:w15="http://schemas.microsoft.com/office/word/2012/wordml" xmlns:w16cex="http://schemas.microsoft.com/office/word/2018/wordml/cex" xmlns:w16cid="http://schemas.microsoft.com/office/word/2016/wordml/cid" xmlns:w16="http://schemas.microsoft.com/office/word/2018/wordml" xmlns:w16du="http://schemas.microsoft.com/office/word/2023/wordml/word16du" xmlns:w16sdtdh="http://schemas.microsoft.com/office/word/2020/wordml/sdtdatahash" xmlns:w16sdtfl="http://schemas.microsoft.com/office/word/2024/wordml/sdtformatlock" xmlns:w16se="http://schemas.microsoft.com/office/word/2015/wordml/symex" xmlns:wpg="http://schemas.microsoft.com/office/word/2010/wordprocessingGroup" xmlns:wpi="http://schemas.microsoft.com/office/word/2010/wordprocessingInk" xmlns:wne="http://schemas.microsoft.com/office/word/2006/wordml" xmlns:wps="http://schemas.microsoft.com/office/word/2010/wordprocessingShape" mc:Ignorable="w14 w15 w16se w16cid w16 w16cex w16sdtdh w16sdtfl w16du wp14">
+<w:glossaryDocument xmlns:wpc="http://schemas.microsoft.com/office/word/2010/wordprocessingCanvas" xmlns:cx="http://schemas.microsoft.com/office/drawing/2014/chartex" xmlns:cx1="http://schemas.microsoft.com/office/drawing/2015/9/8/chartex" xmlns:cx2="http://schemas.microsoft.com/office/drawing/2015/10/21/chartex" xmlns:cx3="http://schemas.microsoft.com/office/drawing/2016/5/9/chartex" xmlns:cx4="http://schemas.microsoft.com/office/drawing/2016/5/10/chartex" xmlns:cx5="http://schemas.microsoft.com/office/drawing/2016/5/11/chartex" xmlns:cx6="http://schemas.microsoft.com/office/drawing/2016/5/12/chartex" xmlns:cx7="http://schemas.microsoft.com/office/drawing/2016/5/13/chartex" xmlns:cx8="http://schemas.microsoft.com/office/drawing/2016/5/14/chartex" xmlns:mc="http://schemas.openxmlformats.org/markup-compatibility/2006" xmlns:aink="http://schemas.microsoft.com/office/drawing/2016/ink" xmlns:am3d="http://schemas.microsoft.com/office/drawing/2017/model3d" xmlns:o="urn:schemas-microsoft-com:office:office" xmlns:r="http://schemas.openxmlformats.org/officeDocument/2006/relationships" xmlns:m="http://schemas.openxmlformats.org/officeDocument/2006/math" xmlns:v="urn:schemas-microsoft-com:vml" xmlns:wp14="http://schemas.microsoft.com/office/word/2010/wordprocessingDrawing" xmlns:wp="http://schemas.openxmlformats.org/drawingml/2006/wordprocessingDrawing" xmlns:w10="urn:schemas-microsoft-com:office:word" xmlns:w="http://schemas.openxmlformats.org/wordprocessingml/2006/main" xmlns:w14="http://schemas.microsoft.com/office/word/2010/wordml" xmlns:w15="http://schemas.microsoft.com/office/word/2012/wordml" xmlns:w16cex="http://schemas.microsoft.com/office/word/2018/wordml/cex" xmlns:w16cid="http://schemas.microsoft.com/office/word/2016/wordml/cid" xmlns:w16="http://schemas.microsoft.com/office/word/2018/wordml" xmlns:w16sdtdh="http://schemas.microsoft.com/office/word/2020/wordml/sdtdatahash" xmlns:w16se="http://schemas.microsoft.com/office/word/2015/wordml/symex" xmlns:wpg="http://schemas.microsoft.com/office/word/2010/wordprocessingGroup" xmlns:wpi="http://schemas.microsoft.com/office/word/2010/wordprocessingInk" xmlns:wne="http://schemas.microsoft.com/office/word/2006/wordml" xmlns:wps="http://schemas.microsoft.com/office/word/2010/wordprocessingShape" mc:Ignorable="w14 w15 w16se w16cid w16 w16cex w16sdtdh wp14">
   <w:docParts>
     <w:docPart>
       <w:docPartPr>
@@ -3640,38 +3668,12 @@
         </w:p>
       </w:docPartBody>
     </w:docPart>
-    <w:docPart>
-      <w:docPartPr>
-        <w:name w:val="E9F3DDC509AD4BFFA4CCDE1FCF3F4DCF"/>
-        <w:category>
-          <w:name w:val="General"/>
-          <w:gallery w:val="placeholder"/>
-        </w:category>
-        <w:types>
-          <w:type w:val="bbPlcHdr"/>
-        </w:types>
-        <w:behaviors>
-          <w:behavior w:val="content"/>
-        </w:behaviors>
-        <w:guid w:val="{1B362A7A-EB07-4109-A81B-5EAA156C50D1}"/>
-      </w:docPartPr>
-      <w:docPartBody>
-        <w:p>
-          <w:pPr>
-            <w:pStyle w:val="E9F3DDC509AD4BFFA4CCDE1FCF3F4DCF"/>
-          </w:pPr>
-          <w:r>
-            <w:t>Enter any special notes here.</w:t>
-          </w:r>
-        </w:p>
-      </w:docPartBody>
-    </w:docPart>
   </w:docParts>
 </w:glossaryDocument>
 </file>
 
 <file path=word/glossary/fontTable.xml><?xml version="1.0" encoding="utf-8"?>
-<w:fonts xmlns:mc="http://schemas.openxmlformats.org/markup-compatibility/2006" xmlns:r="http://schemas.openxmlformats.org/officeDocument/2006/relationships" xmlns:w="http://schemas.openxmlformats.org/wordprocessingml/2006/main" xmlns:w14="http://schemas.microsoft.com/office/word/2010/wordml" xmlns:w15="http://schemas.microsoft.com/office/word/2012/wordml" xmlns:w16cex="http://schemas.microsoft.com/office/word/2018/wordml/cex" xmlns:w16cid="http://schemas.microsoft.com/office/word/2016/wordml/cid" xmlns:w16="http://schemas.microsoft.com/office/word/2018/wordml" xmlns:w16du="http://schemas.microsoft.com/office/word/2023/wordml/word16du" xmlns:w16sdtdh="http://schemas.microsoft.com/office/word/2020/wordml/sdtdatahash" xmlns:w16sdtfl="http://schemas.microsoft.com/office/word/2024/wordml/sdtformatlock" xmlns:w16se="http://schemas.microsoft.com/office/word/2015/wordml/symex" mc:Ignorable="w14 w15 w16se w16cid w16 w16cex w16sdtdh w16sdtfl w16du">
+<w:fonts xmlns:mc="http://schemas.openxmlformats.org/markup-compatibility/2006" xmlns:r="http://schemas.openxmlformats.org/officeDocument/2006/relationships" xmlns:w="http://schemas.openxmlformats.org/wordprocessingml/2006/main" xmlns:w14="http://schemas.microsoft.com/office/word/2010/wordml" xmlns:w15="http://schemas.microsoft.com/office/word/2012/wordml" xmlns:w16cex="http://schemas.microsoft.com/office/word/2018/wordml/cex" xmlns:w16cid="http://schemas.microsoft.com/office/word/2016/wordml/cid" xmlns:w16="http://schemas.microsoft.com/office/word/2018/wordml" xmlns:w16sdtdh="http://schemas.microsoft.com/office/word/2020/wordml/sdtdatahash" xmlns:w16se="http://schemas.microsoft.com/office/word/2015/wordml/symex" mc:Ignorable="w14 w15 w16se w16cid w16 w16cex w16sdtdh">
   <w:font w:name="Wingdings">
     <w:panose1 w:val="05000000000000000000"/>
     <w:charset w:val="02"/>
@@ -3721,23 +3723,25 @@
     <w:pitch w:val="variable"/>
     <w:sig w:usb0="E1002EFF" w:usb1="C000605B" w:usb2="00000029" w:usb3="00000000" w:csb0="000101FF" w:csb1="00000000"/>
   </w:font>
-  <w:font w:name="Aptos">
+  <w:font w:name="Calibri">
+    <w:panose1 w:val="020F0502020204030204"/>
     <w:charset w:val="00"/>
     <w:family w:val="swiss"/>
     <w:pitch w:val="variable"/>
-    <w:sig w:usb0="20000287" w:usb1="00000003" w:usb2="00000000" w:usb3="00000000" w:csb0="0000019F" w:csb1="00000000"/>
+    <w:sig w:usb0="E4002EFF" w:usb1="C000247B" w:usb2="00000009" w:usb3="00000000" w:csb0="000001FF" w:csb1="00000000"/>
   </w:font>
-  <w:font w:name="Aptos Display">
+  <w:font w:name="Calibri Light">
+    <w:panose1 w:val="020F0302020204030204"/>
     <w:charset w:val="00"/>
     <w:family w:val="swiss"/>
     <w:pitch w:val="variable"/>
-    <w:sig w:usb0="20000287" w:usb1="00000003" w:usb2="00000000" w:usb3="00000000" w:csb0="0000019F" w:csb1="00000000"/>
+    <w:sig w:usb0="E4002EFF" w:usb1="C000247B" w:usb2="00000009" w:usb3="00000000" w:csb0="000001FF" w:csb1="00000000"/>
   </w:font>
 </w:fonts>
 </file>
 
 <file path=word/glossary/settings.xml><?xml version="1.0" encoding="utf-8"?>
-<w:settings xmlns:mc="http://schemas.openxmlformats.org/markup-compatibility/2006" xmlns:o="urn:schemas-microsoft-com:office:office" xmlns:r="http://schemas.openxmlformats.org/officeDocument/2006/relationships" xmlns:m="http://schemas.openxmlformats.org/officeDocument/2006/math" xmlns:v="urn:schemas-microsoft-com:vml" xmlns:w10="urn:schemas-microsoft-com:office:word" xmlns:w="http://schemas.openxmlformats.org/wordprocessingml/2006/main" xmlns:w14="http://schemas.microsoft.com/office/word/2010/wordml" xmlns:w15="http://schemas.microsoft.com/office/word/2012/wordml" xmlns:w16cex="http://schemas.microsoft.com/office/word/2018/wordml/cex" xmlns:w16cid="http://schemas.microsoft.com/office/word/2016/wordml/cid" xmlns:w16="http://schemas.microsoft.com/office/word/2018/wordml" xmlns:w16du="http://schemas.microsoft.com/office/word/2023/wordml/word16du" xmlns:w16sdtdh="http://schemas.microsoft.com/office/word/2020/wordml/sdtdatahash" xmlns:w16sdtfl="http://schemas.microsoft.com/office/word/2024/wordml/sdtformatlock" xmlns:w16se="http://schemas.microsoft.com/office/word/2015/wordml/symex" xmlns:sl="http://schemas.openxmlformats.org/schemaLibrary/2006/main" mc:Ignorable="w14 w15 w16se w16cid w16 w16cex w16sdtdh w16sdtfl w16du">
+<w:settings xmlns:mc="http://schemas.openxmlformats.org/markup-compatibility/2006" xmlns:o="urn:schemas-microsoft-com:office:office" xmlns:r="http://schemas.openxmlformats.org/officeDocument/2006/relationships" xmlns:m="http://schemas.openxmlformats.org/officeDocument/2006/math" xmlns:v="urn:schemas-microsoft-com:vml" xmlns:w10="urn:schemas-microsoft-com:office:word" xmlns:w="http://schemas.openxmlformats.org/wordprocessingml/2006/main" xmlns:w14="http://schemas.microsoft.com/office/word/2010/wordml" xmlns:w15="http://schemas.microsoft.com/office/word/2012/wordml" xmlns:w16cex="http://schemas.microsoft.com/office/word/2018/wordml/cex" xmlns:w16cid="http://schemas.microsoft.com/office/word/2016/wordml/cid" xmlns:w16="http://schemas.microsoft.com/office/word/2018/wordml" xmlns:w16sdtdh="http://schemas.microsoft.com/office/word/2020/wordml/sdtdatahash" xmlns:w16se="http://schemas.microsoft.com/office/word/2015/wordml/symex" xmlns:sl="http://schemas.openxmlformats.org/schemaLibrary/2006/main" mc:Ignorable="w14 w15 w16se w16cid w16 w16cex w16sdtdh">
   <w:view w:val="normal"/>
   <w:revisionView w:insDel="0" w:formatting="0"/>
   <w:defaultTabStop w:val="720"/>
@@ -3765,6 +3769,7 @@
     <w:rsid w:val="00C500CE"/>
     <w:rsid w:val="00C926F6"/>
     <w:rsid w:val="00E669A4"/>
+    <w:rsid w:val="00FB366F"/>
   </w:rsids>
   <m:mathPr>
     <m:mathFont m:val="Cambria Math"/>
@@ -3788,7 +3793,7 @@
 </file>
 
 <file path=word/glossary/styles.xml><?xml version="1.0" encoding="utf-8"?>
-<w:styles xmlns:mc="http://schemas.openxmlformats.org/markup-compatibility/2006" xmlns:r="http://schemas.openxmlformats.org/officeDocument/2006/relationships" xmlns:w="http://schemas.openxmlformats.org/wordprocessingml/2006/main" xmlns:w14="http://schemas.microsoft.com/office/word/2010/wordml" xmlns:w15="http://schemas.microsoft.com/office/word/2012/wordml" xmlns:w16cex="http://schemas.microsoft.com/office/word/2018/wordml/cex" xmlns:w16cid="http://schemas.microsoft.com/office/word/2016/wordml/cid" xmlns:w16="http://schemas.microsoft.com/office/word/2018/wordml" xmlns:w16du="http://schemas.microsoft.com/office/word/2023/wordml/word16du" xmlns:w16sdtdh="http://schemas.microsoft.com/office/word/2020/wordml/sdtdatahash" xmlns:w16sdtfl="http://schemas.microsoft.com/office/word/2024/wordml/sdtformatlock" xmlns:w16se="http://schemas.microsoft.com/office/word/2015/wordml/symex" mc:Ignorable="w14 w15 w16se w16cid w16 w16cex w16sdtdh w16sdtfl w16du">
+<w:styles xmlns:mc="http://schemas.openxmlformats.org/markup-compatibility/2006" xmlns:r="http://schemas.openxmlformats.org/officeDocument/2006/relationships" xmlns:w="http://schemas.openxmlformats.org/wordprocessingml/2006/main" xmlns:w14="http://schemas.microsoft.com/office/word/2010/wordml" xmlns:w15="http://schemas.microsoft.com/office/word/2012/wordml" xmlns:w16cex="http://schemas.microsoft.com/office/word/2018/wordml/cex" xmlns:w16cid="http://schemas.microsoft.com/office/word/2016/wordml/cid" xmlns:w16="http://schemas.microsoft.com/office/word/2018/wordml" xmlns:w16sdtdh="http://schemas.microsoft.com/office/word/2020/wordml/sdtdatahash" xmlns:w16se="http://schemas.microsoft.com/office/word/2015/wordml/symex" mc:Ignorable="w14 w15 w16se w16cid w16 w16cex w16sdtdh">
   <w:docDefaults>
     <w:rPrDefault>
       <w:rPr>
@@ -4213,47 +4218,23 @@
     <w:semiHidden/>
     <w:unhideWhenUsed/>
   </w:style>
-  <w:style w:type="paragraph" w:customStyle="1" w:styleId="32AA0BDD74594E5B8E3C0642593BF53A">
-    <w:name w:val="32AA0BDD74594E5B8E3C0642593BF53A"/>
-  </w:style>
-  <w:style w:type="paragraph" w:customStyle="1" w:styleId="06DD4466C81A43C0A650633A1F70F607">
-    <w:name w:val="06DD4466C81A43C0A650633A1F70F607"/>
-  </w:style>
-  <w:style w:type="paragraph" w:customStyle="1" w:styleId="FD672872AC9641E29A63702A31684B36">
-    <w:name w:val="FD672872AC9641E29A63702A31684B36"/>
-  </w:style>
   <w:style w:type="paragraph" w:customStyle="1" w:styleId="9FD1AE06EBB04F51898BD8EAD8777EDE">
     <w:name w:val="9FD1AE06EBB04F51898BD8EAD8777EDE"/>
   </w:style>
   <w:style w:type="paragraph" w:customStyle="1" w:styleId="A4D5D54162854427BD58917F1DB0A4DC">
     <w:name w:val="A4D5D54162854427BD58917F1DB0A4DC"/>
   </w:style>
-  <w:style w:type="paragraph" w:customStyle="1" w:styleId="531D4EDA5A894EFCBF25FAA751767A70">
-    <w:name w:val="531D4EDA5A894EFCBF25FAA751767A70"/>
-  </w:style>
   <w:style w:type="paragraph" w:customStyle="1" w:styleId="2AC739C84351476788A98698ECA3C527">
     <w:name w:val="2AC739C84351476788A98698ECA3C527"/>
-  </w:style>
-  <w:style w:type="paragraph" w:customStyle="1" w:styleId="5CD3DD750F1A4716B343B35D60F64826">
-    <w:name w:val="5CD3DD750F1A4716B343B35D60F64826"/>
   </w:style>
   <w:style w:type="paragraph" w:customStyle="1" w:styleId="4DFD1CE8E0D341EEBC755028F480CBD2">
     <w:name w:val="4DFD1CE8E0D341EEBC755028F480CBD2"/>
   </w:style>
-  <w:style w:type="paragraph" w:customStyle="1" w:styleId="93DAE63784FD4FECB77146561E7BAED2">
-    <w:name w:val="93DAE63784FD4FECB77146561E7BAED2"/>
-  </w:style>
   <w:style w:type="paragraph" w:customStyle="1" w:styleId="6DEE384615294A479D4F2F927CDBAD2C">
     <w:name w:val="6DEE384615294A479D4F2F927CDBAD2C"/>
   </w:style>
-  <w:style w:type="paragraph" w:customStyle="1" w:styleId="1411D62C0C334F1D8E30FCCB76E9F956">
-    <w:name w:val="1411D62C0C334F1D8E30FCCB76E9F956"/>
-  </w:style>
   <w:style w:type="paragraph" w:customStyle="1" w:styleId="F1DBFE99356942478715A65A223FCF69">
     <w:name w:val="F1DBFE99356942478715A65A223FCF69"/>
-  </w:style>
-  <w:style w:type="paragraph" w:customStyle="1" w:styleId="4E8AA598182647F7844D1F3C583D30E8">
-    <w:name w:val="4E8AA598182647F7844D1F3C583D30E8"/>
   </w:style>
   <w:style w:type="paragraph" w:customStyle="1" w:styleId="F5E7B42B53F440A5A30A27A6DEE4865E">
     <w:name w:val="F5E7B42B53F440A5A30A27A6DEE4865E"/>
@@ -4264,155 +4245,11 @@
   <w:style w:type="paragraph" w:customStyle="1" w:styleId="12B81E20BF7C4614B4CE28B4F5892526">
     <w:name w:val="12B81E20BF7C4614B4CE28B4F5892526"/>
   </w:style>
-  <w:style w:type="paragraph" w:customStyle="1" w:styleId="7993182590584F36B47553EF4FB8B150">
-    <w:name w:val="7993182590584F36B47553EF4FB8B150"/>
-  </w:style>
-  <w:style w:type="paragraph" w:customStyle="1" w:styleId="AED49F8CF3E945BC935C7A64B9C3F472">
-    <w:name w:val="AED49F8CF3E945BC935C7A64B9C3F472"/>
-  </w:style>
-  <w:style w:type="paragraph" w:customStyle="1" w:styleId="4248DFA4C9C34A9AA2EA187865066F99">
-    <w:name w:val="4248DFA4C9C34A9AA2EA187865066F99"/>
-  </w:style>
-  <w:style w:type="paragraph" w:customStyle="1" w:styleId="D1A8EF78FBD7464C80772789DF9122A2">
-    <w:name w:val="D1A8EF78FBD7464C80772789DF9122A2"/>
-  </w:style>
-  <w:style w:type="paragraph" w:customStyle="1" w:styleId="F037A2D573AA4FE6A2BE2205F505BFEA">
-    <w:name w:val="F037A2D573AA4FE6A2BE2205F505BFEA"/>
-  </w:style>
-  <w:style w:type="paragraph" w:customStyle="1" w:styleId="03F030CB40FA424CBBA742F9B0CE11EC">
-    <w:name w:val="03F030CB40FA424CBBA742F9B0CE11EC"/>
-  </w:style>
-  <w:style w:type="paragraph" w:customStyle="1" w:styleId="B97A24B5040548F9BF1B99E31C5E8674">
-    <w:name w:val="B97A24B5040548F9BF1B99E31C5E8674"/>
-  </w:style>
-  <w:style w:type="paragraph" w:customStyle="1" w:styleId="8D7CFFE150034721BA0CEF51CF8451A5">
-    <w:name w:val="8D7CFFE150034721BA0CEF51CF8451A5"/>
-  </w:style>
-  <w:style w:type="paragraph" w:customStyle="1" w:styleId="7D16E939102F44659A88884796731DB4">
-    <w:name w:val="7D16E939102F44659A88884796731DB4"/>
-  </w:style>
-  <w:style w:type="paragraph" w:customStyle="1" w:styleId="7C5513B57B4847C581F647D18F293CA0">
-    <w:name w:val="7C5513B57B4847C581F647D18F293CA0"/>
-  </w:style>
-  <w:style w:type="paragraph" w:customStyle="1" w:styleId="D001631C20F145DE9BA1F53C18718B80">
-    <w:name w:val="D001631C20F145DE9BA1F53C18718B80"/>
-  </w:style>
-  <w:style w:type="paragraph" w:customStyle="1" w:styleId="1191D00890F547AF9B960B581C8BFC79">
-    <w:name w:val="1191D00890F547AF9B960B581C8BFC79"/>
-  </w:style>
-  <w:style w:type="paragraph" w:customStyle="1" w:styleId="84A5E04285964561B2A8922DF388EC64">
-    <w:name w:val="84A5E04285964561B2A8922DF388EC64"/>
-  </w:style>
-  <w:style w:type="paragraph" w:customStyle="1" w:styleId="4285F303F52E4A13ACD9DA3E9373A3E3">
-    <w:name w:val="4285F303F52E4A13ACD9DA3E9373A3E3"/>
-  </w:style>
-  <w:style w:type="paragraph" w:customStyle="1" w:styleId="AD007E6BE1814B84B0B9FCC03933BAFB">
-    <w:name w:val="AD007E6BE1814B84B0B9FCC03933BAFB"/>
-  </w:style>
-  <w:style w:type="paragraph" w:customStyle="1" w:styleId="AC549A975344436BB5835ECDD0CCDDE7">
-    <w:name w:val="AC549A975344436BB5835ECDD0CCDDE7"/>
-  </w:style>
-  <w:style w:type="paragraph" w:customStyle="1" w:styleId="0468A6EB36054D2C9711B98152E71322">
-    <w:name w:val="0468A6EB36054D2C9711B98152E71322"/>
-  </w:style>
-  <w:style w:type="paragraph" w:customStyle="1" w:styleId="38B15585640D42858F453D402503F527">
-    <w:name w:val="38B15585640D42858F453D402503F527"/>
-  </w:style>
-  <w:style w:type="paragraph" w:customStyle="1" w:styleId="08E5F9ACE6FC46A99970B9ACD40A8779">
-    <w:name w:val="08E5F9ACE6FC46A99970B9ACD40A8779"/>
-  </w:style>
-  <w:style w:type="paragraph" w:customStyle="1" w:styleId="21CDAC4F25354FA6947B67C46E4FA14D">
-    <w:name w:val="21CDAC4F25354FA6947B67C46E4FA14D"/>
-  </w:style>
-  <w:style w:type="paragraph" w:customStyle="1" w:styleId="4437440F0B0F4E6A8E6D594A9989F345">
-    <w:name w:val="4437440F0B0F4E6A8E6D594A9989F345"/>
-  </w:style>
-  <w:style w:type="paragraph" w:customStyle="1" w:styleId="99D083E3AC5743EFBCCEC863AEFA00E1">
-    <w:name w:val="99D083E3AC5743EFBCCEC863AEFA00E1"/>
-  </w:style>
-  <w:style w:type="paragraph" w:customStyle="1" w:styleId="7FA608E43E9143A7BD7D9F76906FD850">
-    <w:name w:val="7FA608E43E9143A7BD7D9F76906FD850"/>
-  </w:style>
-  <w:style w:type="paragraph" w:customStyle="1" w:styleId="43545A57ED664B3BA892BDAA35D7C9CA">
-    <w:name w:val="43545A57ED664B3BA892BDAA35D7C9CA"/>
-  </w:style>
-  <w:style w:type="paragraph" w:customStyle="1" w:styleId="EA9B565DA36B47E780336153E8607086">
-    <w:name w:val="EA9B565DA36B47E780336153E8607086"/>
-  </w:style>
-  <w:style w:type="paragraph" w:customStyle="1" w:styleId="1E0745ED4F6B41C2B78E418067DBCB73">
-    <w:name w:val="1E0745ED4F6B41C2B78E418067DBCB73"/>
-  </w:style>
-  <w:style w:type="paragraph" w:customStyle="1" w:styleId="00D6A885C6A44E11AB521E893DD9BD4C">
-    <w:name w:val="00D6A885C6A44E11AB521E893DD9BD4C"/>
-  </w:style>
-  <w:style w:type="paragraph" w:customStyle="1" w:styleId="AFF40DFDF4DB4AAFA323F91FFFFAE19B">
-    <w:name w:val="AFF40DFDF4DB4AAFA323F91FFFFAE19B"/>
-  </w:style>
-  <w:style w:type="paragraph" w:customStyle="1" w:styleId="DE3E9C545E724810BC5CBC4A87DE83DB">
-    <w:name w:val="DE3E9C545E724810BC5CBC4A87DE83DB"/>
-  </w:style>
-  <w:style w:type="paragraph" w:customStyle="1" w:styleId="B6D234FE28B445DAA3C6EFECE087D8B9">
-    <w:name w:val="B6D234FE28B445DAA3C6EFECE087D8B9"/>
-  </w:style>
-  <w:style w:type="paragraph" w:customStyle="1" w:styleId="7CDDE32F6CF241C9B316BA044F61466D">
-    <w:name w:val="7CDDE32F6CF241C9B316BA044F61466D"/>
-  </w:style>
-  <w:style w:type="paragraph" w:customStyle="1" w:styleId="88E2139510F74C30AACECAF3F25D4FF8">
-    <w:name w:val="88E2139510F74C30AACECAF3F25D4FF8"/>
-  </w:style>
-  <w:style w:type="paragraph" w:customStyle="1" w:styleId="E9DB98758E54449DA35BD8279E9250E8">
-    <w:name w:val="E9DB98758E54449DA35BD8279E9250E8"/>
-  </w:style>
-  <w:style w:type="paragraph" w:customStyle="1" w:styleId="141A0C9745484EBEA960F75D7B55760F">
-    <w:name w:val="141A0C9745484EBEA960F75D7B55760F"/>
-  </w:style>
-  <w:style w:type="paragraph" w:customStyle="1" w:styleId="EF05E96CB5B84A43BA33D79472251667">
-    <w:name w:val="EF05E96CB5B84A43BA33D79472251667"/>
-  </w:style>
-  <w:style w:type="paragraph" w:customStyle="1" w:styleId="A82DC51831904288A11B8FC94B4602E5">
-    <w:name w:val="A82DC51831904288A11B8FC94B4602E5"/>
-  </w:style>
-  <w:style w:type="paragraph" w:customStyle="1" w:styleId="4AF9547855344CFAB2BD5E243F5CE1ED">
-    <w:name w:val="4AF9547855344CFAB2BD5E243F5CE1ED"/>
-  </w:style>
-  <w:style w:type="paragraph" w:customStyle="1" w:styleId="2C63680D237D42529DC89F4948355EE4">
-    <w:name w:val="2C63680D237D42529DC89F4948355EE4"/>
-  </w:style>
-  <w:style w:type="paragraph" w:customStyle="1" w:styleId="12C9C677E7E24448AE35B9F543B97C76">
-    <w:name w:val="12C9C677E7E24448AE35B9F543B97C76"/>
-  </w:style>
-  <w:style w:type="paragraph" w:customStyle="1" w:styleId="FB0D418A9BEC4D66A7F0B8D0218A5063">
-    <w:name w:val="FB0D418A9BEC4D66A7F0B8D0218A5063"/>
-  </w:style>
-  <w:style w:type="paragraph" w:customStyle="1" w:styleId="DD57A60C8B14401A9D9F91F475037F70">
-    <w:name w:val="DD57A60C8B14401A9D9F91F475037F70"/>
-  </w:style>
-  <w:style w:type="paragraph" w:customStyle="1" w:styleId="73C6D07DDEFE4CCBADFE5485D6F9FCBD">
-    <w:name w:val="73C6D07DDEFE4CCBADFE5485D6F9FCBD"/>
-  </w:style>
-  <w:style w:type="paragraph" w:customStyle="1" w:styleId="840FD30229BD4AA09AA562EDC5199D1A">
-    <w:name w:val="840FD30229BD4AA09AA562EDC5199D1A"/>
-  </w:style>
-  <w:style w:type="paragraph" w:customStyle="1" w:styleId="027C45BBC995493FBA6509A012031471">
-    <w:name w:val="027C45BBC995493FBA6509A012031471"/>
-  </w:style>
-  <w:style w:type="paragraph" w:customStyle="1" w:styleId="ABAE1ED33D57420D967390EE80E414E8">
-    <w:name w:val="ABAE1ED33D57420D967390EE80E414E8"/>
-  </w:style>
-  <w:style w:type="paragraph" w:customStyle="1" w:styleId="22642E2A03CD41CEBEC88B3979F7DE30">
-    <w:name w:val="22642E2A03CD41CEBEC88B3979F7DE30"/>
-  </w:style>
-  <w:style w:type="paragraph" w:customStyle="1" w:styleId="72402A0CE0B74396A00630C6220A2A99">
-    <w:name w:val="72402A0CE0B74396A00630C6220A2A99"/>
-  </w:style>
   <w:style w:type="paragraph" w:customStyle="1" w:styleId="1DABD1B759084018B4D181E81474B300">
     <w:name w:val="1DABD1B759084018B4D181E81474B300"/>
   </w:style>
   <w:style w:type="paragraph" w:customStyle="1" w:styleId="4DF79F2F774047ACA1C2A529D9247CCE">
     <w:name w:val="4DF79F2F774047ACA1C2A529D9247CCE"/>
-  </w:style>
-  <w:style w:type="paragraph" w:customStyle="1" w:styleId="F37C3BDA72B44BD7A382E5B448BB3E78">
-    <w:name w:val="F37C3BDA72B44BD7A382E5B448BB3E78"/>
   </w:style>
   <w:style w:type="paragraph" w:customStyle="1" w:styleId="76AE085A5BED469383B8E9B371838E24">
     <w:name w:val="76AE085A5BED469383B8E9B371838E24"/>
@@ -4426,95 +4263,11 @@
     <w:name w:val="E9F3DDC509AD4BFFA4CCDE1FCF3F4DCF"/>
     <w:rsid w:val="002779AB"/>
   </w:style>
-  <w:style w:type="paragraph" w:customStyle="1" w:styleId="915C460DAABF43E5911B7809D4A759D5">
-    <w:name w:val="915C460DAABF43E5911B7809D4A759D5"/>
-    <w:rsid w:val="00E669A4"/>
-    <w:pPr>
-      <w:spacing w:line="278" w:lineRule="auto"/>
-    </w:pPr>
-    <w:rPr>
-      <w:kern w:val="2"/>
-      <w:sz w:val="24"/>
-      <w:szCs w:val="24"/>
-      <w:lang w:val="en-NZ" w:eastAsia="en-NZ"/>
-      <w14:ligatures w14:val="standardContextual"/>
-    </w:rPr>
-  </w:style>
-  <w:style w:type="paragraph" w:customStyle="1" w:styleId="F0952E65393648049E1150D18EBF8EB3">
-    <w:name w:val="F0952E65393648049E1150D18EBF8EB3"/>
-    <w:rsid w:val="00E669A4"/>
-    <w:pPr>
-      <w:spacing w:line="278" w:lineRule="auto"/>
-    </w:pPr>
-    <w:rPr>
-      <w:kern w:val="2"/>
-      <w:sz w:val="24"/>
-      <w:szCs w:val="24"/>
-      <w:lang w:val="en-NZ" w:eastAsia="en-NZ"/>
-      <w14:ligatures w14:val="standardContextual"/>
-    </w:rPr>
-  </w:style>
-  <w:style w:type="paragraph" w:customStyle="1" w:styleId="188794773825410AB06F3727D5524444">
-    <w:name w:val="188794773825410AB06F3727D5524444"/>
-    <w:rsid w:val="00E669A4"/>
-    <w:pPr>
-      <w:spacing w:line="278" w:lineRule="auto"/>
-    </w:pPr>
-    <w:rPr>
-      <w:kern w:val="2"/>
-      <w:sz w:val="24"/>
-      <w:szCs w:val="24"/>
-      <w:lang w:val="en-NZ" w:eastAsia="en-NZ"/>
-      <w14:ligatures w14:val="standardContextual"/>
-    </w:rPr>
-  </w:style>
-  <w:style w:type="paragraph" w:customStyle="1" w:styleId="90A29BD29FA345D58EA9E4037DC3024C">
-    <w:name w:val="90A29BD29FA345D58EA9E4037DC3024C"/>
-    <w:rsid w:val="00E669A4"/>
-    <w:pPr>
-      <w:spacing w:line="278" w:lineRule="auto"/>
-    </w:pPr>
-    <w:rPr>
-      <w:kern w:val="2"/>
-      <w:sz w:val="24"/>
-      <w:szCs w:val="24"/>
-      <w:lang w:val="en-NZ" w:eastAsia="en-NZ"/>
-      <w14:ligatures w14:val="standardContextual"/>
-    </w:rPr>
-  </w:style>
-  <w:style w:type="paragraph" w:customStyle="1" w:styleId="BE1B89EFC0A6450299EC1E730AF60DA3">
-    <w:name w:val="BE1B89EFC0A6450299EC1E730AF60DA3"/>
-    <w:rsid w:val="00E669A4"/>
-    <w:pPr>
-      <w:spacing w:line="278" w:lineRule="auto"/>
-    </w:pPr>
-    <w:rPr>
-      <w:kern w:val="2"/>
-      <w:sz w:val="24"/>
-      <w:szCs w:val="24"/>
-      <w:lang w:val="en-NZ" w:eastAsia="en-NZ"/>
-      <w14:ligatures w14:val="standardContextual"/>
-    </w:rPr>
-  </w:style>
-  <w:style w:type="paragraph" w:customStyle="1" w:styleId="C1F32F1363B8420681C4DA2A849C9AA9">
-    <w:name w:val="C1F32F1363B8420681C4DA2A849C9AA9"/>
-    <w:rsid w:val="00E669A4"/>
-    <w:pPr>
-      <w:spacing w:line="278" w:lineRule="auto"/>
-    </w:pPr>
-    <w:rPr>
-      <w:kern w:val="2"/>
-      <w:sz w:val="24"/>
-      <w:szCs w:val="24"/>
-      <w:lang w:val="en-NZ" w:eastAsia="en-NZ"/>
-      <w14:ligatures w14:val="standardContextual"/>
-    </w:rPr>
-  </w:style>
 </w:styles>
 </file>
 
 <file path=word/glossary/webSettings.xml><?xml version="1.0" encoding="utf-8"?>
-<w:webSettings xmlns:mc="http://schemas.openxmlformats.org/markup-compatibility/2006" xmlns:r="http://schemas.openxmlformats.org/officeDocument/2006/relationships" xmlns:w="http://schemas.openxmlformats.org/wordprocessingml/2006/main" xmlns:w14="http://schemas.microsoft.com/office/word/2010/wordml" xmlns:w15="http://schemas.microsoft.com/office/word/2012/wordml" xmlns:w16cex="http://schemas.microsoft.com/office/word/2018/wordml/cex" xmlns:w16cid="http://schemas.microsoft.com/office/word/2016/wordml/cid" xmlns:w16="http://schemas.microsoft.com/office/word/2018/wordml" xmlns:w16du="http://schemas.microsoft.com/office/word/2023/wordml/word16du" xmlns:w16sdtdh="http://schemas.microsoft.com/office/word/2020/wordml/sdtdatahash" xmlns:w16sdtfl="http://schemas.microsoft.com/office/word/2024/wordml/sdtformatlock" xmlns:w16se="http://schemas.microsoft.com/office/word/2015/wordml/symex" mc:Ignorable="w14 w15 w16se w16cid w16 w16cex w16sdtdh w16sdtfl w16du">
+<w:webSettings xmlns:mc="http://schemas.openxmlformats.org/markup-compatibility/2006" xmlns:r="http://schemas.openxmlformats.org/officeDocument/2006/relationships" xmlns:w="http://schemas.openxmlformats.org/wordprocessingml/2006/main" xmlns:w14="http://schemas.microsoft.com/office/word/2010/wordml" xmlns:w15="http://schemas.microsoft.com/office/word/2012/wordml" xmlns:w16cex="http://schemas.microsoft.com/office/word/2018/wordml/cex" xmlns:w16cid="http://schemas.microsoft.com/office/word/2016/wordml/cid" xmlns:w16="http://schemas.microsoft.com/office/word/2018/wordml" xmlns:w16sdtdh="http://schemas.microsoft.com/office/word/2020/wordml/sdtdatahash" xmlns:w16se="http://schemas.microsoft.com/office/word/2015/wordml/symex" mc:Ignorable="w14 w15 w16se w16cid w16 w16cex w16sdtdh">
   <w:optimizeForBrowser/>
   <w:allowPNG/>
 </w:webSettings>
@@ -4804,6 +4557,21 @@
 </file>
 
 <file path=customXml/item1.xml><?xml version="1.0" encoding="utf-8"?>
+<?mso-contentType ?>
+<FormTemplates xmlns="http://schemas.microsoft.com/sharepoint/v3/contenttype/forms">
+  <Display>DocumentLibraryForm</Display>
+  <Edit>DocumentLibraryForm</Edit>
+  <New>DocumentLibraryForm</New>
+</FormTemplates>
+</file>
+
+<file path=customXml/item2.xml><?xml version="1.0" encoding="utf-8"?>
+<p:properties xmlns:p="http://schemas.microsoft.com/office/2006/metadata/properties" xmlns:xsi="http://www.w3.org/2001/XMLSchema-instance" xmlns:pc="http://schemas.microsoft.com/office/infopath/2007/PartnerControls">
+  <documentManagement/>
+</p:properties>
+</file>
+
+<file path=customXml/item3.xml><?xml version="1.0" encoding="utf-8"?>
 <ct:contentTypeSchema xmlns:ct="http://schemas.microsoft.com/office/2006/metadata/contentType" xmlns:ma="http://schemas.microsoft.com/office/2006/metadata/properties/metaAttributes" ct:_="" ma:_="" ma:contentTypeName="Document" ma:contentTypeID="0x01010021FF3BF40CCD11489C7593694C95B5EE" ma:contentTypeVersion="5" ma:contentTypeDescription="Create a new document." ma:contentTypeScope="" ma:versionID="0f55d8ddadf25351cdb08e8e82fe1ea8">
   <xsd:schema xmlns:xsd="http://www.w3.org/2001/XMLSchema" xmlns:xs="http://www.w3.org/2001/XMLSchema" xmlns:p="http://schemas.microsoft.com/office/2006/metadata/properties" xmlns:ns3="2f0470b4-47c5-4c14-ad46-72f8b378acfd" xmlns:ns4="3032a5e3-5993-49f6-b730-086e11975eaf" targetNamespace="http://schemas.microsoft.com/office/2006/metadata/properties" ma:root="true" ma:fieldsID="0781f59e628f971fb4ef0c186e6a0de8" ns3:_="" ns4:_="">
     <xsd:import namespace="2f0470b4-47c5-4c14-ad46-72f8b378acfd"/>
@@ -4974,22 +4742,24 @@
 </ct:contentTypeSchema>
 </file>
 
-<file path=customXml/item2.xml><?xml version="1.0" encoding="utf-8"?>
-<p:properties xmlns:p="http://schemas.microsoft.com/office/2006/metadata/properties" xmlns:xsi="http://www.w3.org/2001/XMLSchema-instance" xmlns:pc="http://schemas.microsoft.com/office/infopath/2007/PartnerControls">
-  <documentManagement/>
-</p:properties>
+<file path=customXml/itemProps1.xml><?xml version="1.0" encoding="utf-8"?>
+<ds:datastoreItem xmlns:ds="http://schemas.openxmlformats.org/officeDocument/2006/customXml" ds:itemID="{5542552F-FBC5-443F-B977-388D14297FB7}">
+  <ds:schemaRefs>
+    <ds:schemaRef ds:uri="http://schemas.microsoft.com/sharepoint/v3/contenttype/forms"/>
+  </ds:schemaRefs>
+</ds:datastoreItem>
 </file>
 
-<file path=customXml/item3.xml><?xml version="1.0" encoding="utf-8"?>
-<?mso-contentType ?>
-<FormTemplates xmlns="http://schemas.microsoft.com/sharepoint/v3/contenttype/forms">
-  <Display>DocumentLibraryForm</Display>
-  <Edit>DocumentLibraryForm</Edit>
-  <New>DocumentLibraryForm</New>
-</FormTemplates>
+<file path=customXml/itemProps2.xml><?xml version="1.0" encoding="utf-8"?>
+<ds:datastoreItem xmlns:ds="http://schemas.openxmlformats.org/officeDocument/2006/customXml" ds:itemID="{5A86B5EA-CD6A-44AC-ADB2-4CA45AFB352E}">
+  <ds:schemaRefs>
+    <ds:schemaRef ds:uri="http://schemas.microsoft.com/office/2006/metadata/properties"/>
+    <ds:schemaRef ds:uri="http://schemas.microsoft.com/office/infopath/2007/PartnerControls"/>
+  </ds:schemaRefs>
+</ds:datastoreItem>
 </file>
 
-<file path=customXml/itemProps1.xml><?xml version="1.0" encoding="utf-8"?>
+<file path=customXml/itemProps3.xml><?xml version="1.0" encoding="utf-8"?>
 <ds:datastoreItem xmlns:ds="http://schemas.openxmlformats.org/officeDocument/2006/customXml" ds:itemID="{C19EFC77-5989-4EDB-B85D-0DAD07F34557}">
   <ds:schemaRefs>
     <ds:schemaRef ds:uri="http://schemas.microsoft.com/office/2006/metadata/contentType"/>
@@ -5006,21 +4776,4 @@
     <ds:schemaRef ds:uri="http://schemas.microsoft.com/internal/obd"/>
   </ds:schemaRefs>
 </ds:datastoreItem>
-</file>
-
-<file path=customXml/itemProps2.xml><?xml version="1.0" encoding="utf-8"?>
-<ds:datastoreItem xmlns:ds="http://schemas.openxmlformats.org/officeDocument/2006/customXml" ds:itemID="{5A86B5EA-CD6A-44AC-ADB2-4CA45AFB352E}">
-  <ds:schemaRefs>
-    <ds:schemaRef ds:uri="http://schemas.microsoft.com/office/2006/metadata/properties"/>
-    <ds:schemaRef ds:uri="http://schemas.microsoft.com/office/infopath/2007/PartnerControls"/>
-  </ds:schemaRefs>
-</ds:datastoreItem>
-</file>
-
-<file path=customXml/itemProps3.xml><?xml version="1.0" encoding="utf-8"?>
-<ds:datastoreItem xmlns:ds="http://schemas.openxmlformats.org/officeDocument/2006/customXml" ds:itemID="{5542552F-FBC5-443F-B977-388D14297FB7}">
-  <ds:schemaRefs>
-    <ds:schemaRef ds:uri="http://schemas.microsoft.com/sharepoint/v3/contenttype/forms"/>
-  </ds:schemaRefs>
-</ds:datastoreItem>
 </file>